--- a/config/CourseSketchSetupinstructions.docx
+++ b/config/CourseSketchSetupinstructions.docx
@@ -12,33 +12,37 @@
       </w:pPr>
       <w:r>
         <w:rPr>
-          <w:rtl w:val="0"/>
-        </w:rPr>
-        <w:t xml:space="preserve"> e1. Download github and install.</w:t>
-      </w:r>
-    </w:p>
-    <w:p>
-      <w:pPr>
-        <w:keepNext w:val="0"/>
-        <w:keepLines w:val="0"/>
-        <w:widowControl w:val="0"/>
-        <w:contextualSpacing w:val="0"/>
-      </w:pPr>
-      <w:r>
-        <w:rPr>
-          <w:rtl w:val="0"/>
-        </w:rPr>
-      </w:r>
-    </w:p>
-    <w:p>
-      <w:pPr>
-        <w:keepNext w:val="0"/>
-        <w:keepLines w:val="0"/>
-        <w:widowControl w:val="0"/>
-        <w:contextualSpacing w:val="0"/>
-      </w:pPr>
-      <w:r>
-        <w:rPr>
+          <w:b w:val="1"/>
+          <w:sz w:val="28"/>
+          <w:rtl w:val="0"/>
+        </w:rPr>
+        <w:t xml:space="preserve"> 1. Download github and install.</w:t>
+      </w:r>
+    </w:p>
+    <w:p>
+      <w:pPr>
+        <w:keepNext w:val="0"/>
+        <w:keepLines w:val="0"/>
+        <w:widowControl w:val="0"/>
+        <w:contextualSpacing w:val="0"/>
+      </w:pPr>
+      <w:r>
+        <w:rPr>
+          <w:rtl w:val="0"/>
+        </w:rPr>
+      </w:r>
+    </w:p>
+    <w:p>
+      <w:pPr>
+        <w:keepNext w:val="0"/>
+        <w:keepLines w:val="0"/>
+        <w:widowControl w:val="0"/>
+        <w:contextualSpacing w:val="0"/>
+      </w:pPr>
+      <w:r>
+        <w:rPr>
+          <w:b w:val="1"/>
+          <w:sz w:val="28"/>
           <w:rtl w:val="0"/>
         </w:rPr>
         <w:t xml:space="preserve">2. If you do not have an account please register for a github account.</w:t>
@@ -96,9 +100,32 @@
       </w:pPr>
       <w:r>
         <w:rPr>
-          <w:rtl w:val="0"/>
-        </w:rPr>
-        <w:t xml:space="preserve">3. Once you have access to the repository, open the github application on your computer, click the coursesketch repository and click “clone to computer”. Make sure to note the location that it is installed.</w:t>
+          <w:b w:val="1"/>
+          <w:sz w:val="28"/>
+          <w:rtl w:val="0"/>
+        </w:rPr>
+        <w:t xml:space="preserve">3. Clone</w:t>
+      </w:r>
+    </w:p>
+    <w:p>
+      <w:pPr>
+        <w:keepNext w:val="0"/>
+        <w:keepLines w:val="0"/>
+        <w:widowControl w:val="0"/>
+        <w:contextualSpacing w:val="0"/>
+      </w:pPr>
+      <w:r>
+        <w:rPr>
+          <w:rtl w:val="0"/>
+        </w:rPr>
+        <w:t xml:space="preserve">Once you have access to the repository, open the github application on your computer, click the coursesketch repository and click “clone to computer”. </w:t>
+      </w:r>
+      <w:r>
+        <w:rPr>
+          <w:b w:val="1"/>
+          <w:rtl w:val="0"/>
+        </w:rPr>
+        <w:t xml:space="preserve">Make sure to note the location that it is installed.</w:t>
       </w:r>
     </w:p>
     <w:p>
@@ -164,9 +191,11 @@
       </w:pPr>
       <w:r>
         <w:rPr>
-          <w:rtl w:val="0"/>
-        </w:rPr>
-        <w:t xml:space="preserve">4a. Download intillij (latest version):</w:t>
+          <w:b w:val="1"/>
+          <w:sz w:val="28"/>
+          <w:rtl w:val="0"/>
+        </w:rPr>
+        <w:t xml:space="preserve">4 Download intillij (latest version):</w:t>
       </w:r>
     </w:p>
     <w:p>
@@ -250,12 +279,12 @@
           <wp:inline distR="114300" distT="114300" distB="114300" distL="114300">
             <wp:extent cy="4124325" cx="3962400"/>
             <wp:effectExtent t="0" b="0" r="0" l="0"/>
-            <wp:docPr id="9" name="image18.png" descr="intelliJ.PNG"/>
+            <wp:docPr id="22" name="image46.png" descr="intelliJ.PNG"/>
             <a:graphic>
               <a:graphicData uri="http://schemas.openxmlformats.org/drawingml/2006/picture">
                 <pic:pic>
                   <pic:nvPicPr>
-                    <pic:cNvPr id="0" name="image18.png" descr="intelliJ.PNG"/>
+                    <pic:cNvPr id="0" name="image46.png" descr="intelliJ.PNG"/>
                     <pic:cNvPicPr preferRelativeResize="0"/>
                   </pic:nvPicPr>
                   <pic:blipFill>
@@ -336,6 +365,7 @@
       <w:r>
         <w:rPr>
           <w:b w:val="1"/>
+          <w:sz w:val="28"/>
           <w:rtl w:val="0"/>
         </w:rPr>
         <w:t xml:space="preserve">5. IMPORT PROJECT</w:t>
@@ -381,12 +411,12 @@
           <wp:inline distR="114300" distT="114300" distB="114300" distL="114300">
             <wp:extent cy="4124325" cx="3962400"/>
             <wp:effectExtent t="0" b="0" r="0" l="0"/>
-            <wp:docPr id="7" name="image16.png" descr="intelliJ.PNG"/>
+            <wp:docPr id="17" name="image41.png" descr="intelliJ.PNG"/>
             <a:graphic>
               <a:graphicData uri="http://schemas.openxmlformats.org/drawingml/2006/picture">
                 <pic:pic>
                   <pic:nvPicPr>
-                    <pic:cNvPr id="0" name="image16.png" descr="intelliJ.PNG"/>
+                    <pic:cNvPr id="0" name="image41.png" descr="intelliJ.PNG"/>
                     <pic:cNvPicPr preferRelativeResize="0"/>
                   </pic:nvPicPr>
                   <pic:blipFill>
@@ -468,12 +498,12 @@
           <wp:inline distR="114300" distT="114300" distB="114300" distL="114300">
             <wp:extent cy="4667250" cx="4010025"/>
             <wp:effectExtent t="0" b="0" r="0" l="0"/>
-            <wp:docPr id="11" name="image20.png" descr="filepath.PNG"/>
+            <wp:docPr id="26" name="image51.png" descr="filepath.PNG"/>
             <a:graphic>
               <a:graphicData uri="http://schemas.openxmlformats.org/drawingml/2006/picture">
                 <pic:pic>
                   <pic:nvPicPr>
-                    <pic:cNvPr id="0" name="image20.png" descr="filepath.PNG"/>
+                    <pic:cNvPr id="0" name="image51.png" descr="filepath.PNG"/>
                     <pic:cNvPicPr preferRelativeResize="0"/>
                   </pic:nvPicPr>
                   <pic:blipFill>
@@ -529,12 +559,12 @@
           <wp:inline distR="114300" distT="114300" distB="114300" distL="114300">
             <wp:extent cy="1689100" cx="5943600"/>
             <wp:effectExtent t="0" b="0" r="0" l="0"/>
-            <wp:docPr id="5" name="image14.png" descr="3.PNG"/>
+            <wp:docPr id="7" name="image27.png" descr="3.PNG"/>
             <a:graphic>
               <a:graphicData uri="http://schemas.openxmlformats.org/drawingml/2006/picture">
                 <pic:pic>
                   <pic:nvPicPr>
-                    <pic:cNvPr id="0" name="image14.png" descr="3.PNG"/>
+                    <pic:cNvPr id="0" name="image27.png" descr="3.PNG"/>
                     <pic:cNvPicPr preferRelativeResize="0"/>
                   </pic:nvPicPr>
                   <pic:blipFill>
@@ -649,12 +679,12 @@
           <wp:inline distR="114300" distT="114300" distB="114300" distL="114300">
             <wp:extent cy="1460500" cx="5943600"/>
             <wp:effectExtent t="0" b="0" r="0" l="0"/>
-            <wp:docPr id="2" name="image08.png" descr="4.PNG"/>
+            <wp:docPr id="4" name="image24.png" descr="4.PNG"/>
             <a:graphic>
               <a:graphicData uri="http://schemas.openxmlformats.org/drawingml/2006/picture">
                 <pic:pic>
                   <pic:nvPicPr>
-                    <pic:cNvPr id="0" name="image08.png" descr="4.PNG"/>
+                    <pic:cNvPr id="0" name="image24.png" descr="4.PNG"/>
                     <pic:cNvPicPr preferRelativeResize="0"/>
                   </pic:nvPicPr>
                   <pic:blipFill>
@@ -737,12 +767,12 @@
           <wp:inline distR="114300" distT="114300" distB="114300" distL="114300">
             <wp:extent cy="5308600" cx="5943600"/>
             <wp:effectExtent t="0" b="0" r="0" l="0"/>
-            <wp:docPr id="3" name="image10.png" descr="5.PNG"/>
+            <wp:docPr id="5" name="image25.png" descr="5.PNG"/>
             <a:graphic>
               <a:graphicData uri="http://schemas.openxmlformats.org/drawingml/2006/picture">
                 <pic:pic>
                   <pic:nvPicPr>
-                    <pic:cNvPr id="0" name="image10.png" descr="5.PNG"/>
+                    <pic:cNvPr id="0" name="image25.png" descr="5.PNG"/>
                     <pic:cNvPicPr preferRelativeResize="0"/>
                   </pic:nvPicPr>
                   <pic:blipFill>
@@ -798,12 +828,12 @@
           <wp:inline distR="114300" distT="114300" distB="114300" distL="114300">
             <wp:extent cy="3629025" cx="3295650"/>
             <wp:effectExtent t="0" b="0" r="0" l="0"/>
-            <wp:docPr id="10" name="image19.png" descr="6.PNG"/>
+            <wp:docPr id="24" name="image49.png" descr="6.PNG"/>
             <a:graphic>
               <a:graphicData uri="http://schemas.openxmlformats.org/drawingml/2006/picture">
                 <pic:pic>
                   <pic:nvPicPr>
-                    <pic:cNvPr id="0" name="image19.png" descr="6.PNG"/>
+                    <pic:cNvPr id="0" name="image49.png" descr="6.PNG"/>
                     <pic:cNvPicPr preferRelativeResize="0"/>
                   </pic:nvPicPr>
                   <pic:blipFill>
@@ -882,6 +912,7 @@
       <w:r>
         <w:rPr>
           <w:b w:val="1"/>
+          <w:sz w:val="28"/>
           <w:rtl w:val="0"/>
         </w:rPr>
         <w:t xml:space="preserve">6. Download google app engine (python)</w:t>
@@ -912,6 +943,17 @@
     </w:p>
     <w:p>
       <w:pPr>
+        <w:widowControl w:val="0"/>
+        <w:contextualSpacing w:val="0"/>
+      </w:pPr>
+      <w:r>
+        <w:rPr>
+          <w:rtl w:val="0"/>
+        </w:rPr>
+      </w:r>
+    </w:p>
+    <w:p>
+      <w:pPr>
         <w:keepNext w:val="0"/>
         <w:keepLines w:val="0"/>
         <w:widowControl w:val="0"/>
@@ -933,6 +975,7 @@
       <w:r>
         <w:rPr>
           <w:b w:val="1"/>
+          <w:sz w:val="28"/>
           <w:rtl w:val="0"/>
         </w:rPr>
         <w:t xml:space="preserve">7. IMPORT APPLICATION into Google App Engine</w:t>
@@ -991,12 +1034,12 @@
           <wp:inline distR="114300" distT="114300" distB="114300" distL="114300">
             <wp:extent cy="1019175" cx="2695575"/>
             <wp:effectExtent t="0" b="0" r="0" l="0"/>
-            <wp:docPr id="8" name="image17.png"/>
+            <wp:docPr id="21" name="image45.png"/>
             <a:graphic>
               <a:graphicData uri="http://schemas.openxmlformats.org/drawingml/2006/picture">
                 <pic:pic>
                   <pic:nvPicPr>
-                    <pic:cNvPr id="0" name="image17.png"/>
+                    <pic:cNvPr id="0" name="image45.png"/>
                     <pic:cNvPicPr preferRelativeResize="0"/>
                   </pic:nvPicPr>
                   <pic:blipFill>
@@ -1037,7 +1080,7 @@
         <w:rPr>
           <w:rtl w:val="0"/>
         </w:rPr>
-        <w:t xml:space="preserve">Navigate to course sketch and select “coursesketchwebclient”</w:t>
+        <w:t xml:space="preserve">Navigate to course sketch -&gt; CourseSketchProjects and select “coursesketchwebclient”</w:t>
       </w:r>
     </w:p>
     <w:p>
@@ -1083,38 +1126,89 @@
     </w:p>
     <w:p>
       <w:pPr>
-        <w:keepNext w:val="0"/>
-        <w:keepLines w:val="0"/>
-        <w:widowControl w:val="0"/>
-        <w:contextualSpacing w:val="0"/>
-      </w:pPr>
-      <w:r>
-        <w:rPr>
-          <w:rtl w:val="0"/>
-        </w:rPr>
-      </w:r>
-    </w:p>
-    <w:p>
-      <w:pPr>
-        <w:keepNext w:val="0"/>
-        <w:keepLines w:val="0"/>
-        <w:widowControl w:val="0"/>
-        <w:contextualSpacing w:val="0"/>
-      </w:pPr>
-      <w:r>
-        <w:rPr>
-          <w:rtl w:val="0"/>
-        </w:rPr>
-      </w:r>
-    </w:p>
-    <w:p>
-      <w:pPr>
         <w:widowControl w:val="0"/>
         <w:contextualSpacing w:val="0"/>
       </w:pPr>
       <w:r>
         <w:rPr>
           <w:b w:val="1"/>
+          <w:sz w:val="28"/>
+          <w:rtl w:val="0"/>
+        </w:rPr>
+        <w:t xml:space="preserve">8. RUNNING google app engine</w:t>
+      </w:r>
+    </w:p>
+    <w:p>
+      <w:pPr>
+        <w:widowControl w:val="0"/>
+        <w:contextualSpacing w:val="0"/>
+      </w:pPr>
+      <w:r>
+        <w:rPr>
+          <w:rtl w:val="0"/>
+        </w:rPr>
+        <w:t xml:space="preserve">select the new application and click the run button (should be an arrow)</w:t>
+      </w:r>
+    </w:p>
+    <w:p>
+      <w:pPr>
+        <w:widowControl w:val="0"/>
+        <w:contextualSpacing w:val="0"/>
+      </w:pPr>
+      <w:r>
+        <w:rPr>
+          <w:rtl w:val="0"/>
+        </w:rPr>
+        <w:t xml:space="preserve">after the browse button is available click browse.</w:t>
+      </w:r>
+    </w:p>
+    <w:p>
+      <w:pPr>
+        <w:widowControl w:val="0"/>
+        <w:contextualSpacing w:val="0"/>
+      </w:pPr>
+      <w:r>
+        <w:rPr>
+          <w:rtl w:val="0"/>
+        </w:rPr>
+        <w:t xml:space="preserve">(on a mac you may have to click on the launcher to have it redraw and enable the button)</w:t>
+      </w:r>
+    </w:p>
+    <w:p>
+      <w:pPr>
+        <w:keepNext w:val="0"/>
+        <w:keepLines w:val="0"/>
+        <w:widowControl w:val="0"/>
+        <w:contextualSpacing w:val="0"/>
+      </w:pPr>
+      <w:r>
+        <w:rPr>
+          <w:rtl w:val="0"/>
+        </w:rPr>
+      </w:r>
+    </w:p>
+    <w:p>
+      <w:pPr>
+        <w:keepNext w:val="0"/>
+        <w:keepLines w:val="0"/>
+        <w:widowControl w:val="0"/>
+        <w:contextualSpacing w:val="0"/>
+      </w:pPr>
+      <w:r>
+        <w:rPr>
+          <w:rtl w:val="0"/>
+        </w:rPr>
+      </w:r>
+    </w:p>
+    <w:p>
+      <w:pPr>
+        <w:widowControl w:val="0"/>
+        <w:contextualSpacing w:val="0"/>
+      </w:pPr>
+      <w:r>
+        <w:rPr>
+          <w:b w:val="1"/>
+          <w:sz w:val="28"/>
           <w:rtl w:val="0"/>
         </w:rPr>
         <w:t xml:space="preserve">9. Download  and run mongodb</w:t>
@@ -1157,7 +1251,7 @@
         <w:rPr>
           <w:rtl w:val="0"/>
         </w:rPr>
-        <w:t xml:space="preserve">You only have to run mongodb and the second half of the guide focuses on testing so you do not need to worry about</w:t>
+        <w:t xml:space="preserve">After you have installed it you only have to run mongodb (stop after step #2) and the second half of the guide focuses on testing so you do not need to worry about.</w:t>
       </w:r>
     </w:p>
     <w:p>
@@ -1179,6 +1273,7 @@
       <w:r>
         <w:rPr>
           <w:b w:val="1"/>
+          <w:sz w:val="28"/>
           <w:rtl w:val="0"/>
         </w:rPr>
         <w:t xml:space="preserve">10. Download maven</w:t>
@@ -1432,6 +1527,7 @@
       <w:r>
         <w:rPr>
           <w:b w:val="1"/>
+          <w:sz w:val="28"/>
           <w:rtl w:val="0"/>
         </w:rPr>
         <w:t xml:space="preserve">11. Download protobuf</w:t>
@@ -1475,177 +1571,309 @@
     </w:p>
     <w:p>
       <w:pPr>
-        <w:keepNext w:val="0"/>
-        <w:keepLines w:val="0"/>
-        <w:widowControl w:val="0"/>
-        <w:contextualSpacing w:val="0"/>
-      </w:pPr>
-      <w:r>
-        <w:rPr>
-          <w:rtl w:val="0"/>
-        </w:rPr>
-      </w:r>
-    </w:p>
-    <w:p>
-      <w:pPr>
-        <w:keepNext w:val="0"/>
-        <w:keepLines w:val="0"/>
+        <w:widowControl w:val="0"/>
+        <w:contextualSpacing w:val="0"/>
+      </w:pPr>
+      <w:r>
+        <w:rPr>
+          <w:rtl w:val="0"/>
+        </w:rPr>
+      </w:r>
+    </w:p>
+    <w:p>
+      <w:pPr>
         <w:widowControl w:val="0"/>
         <w:contextualSpacing w:val="0"/>
       </w:pPr>
       <w:r>
         <w:rPr>
           <w:b w:val="1"/>
-          <w:rtl w:val="0"/>
-        </w:rPr>
-        <w:t xml:space="preserve">8. RUNNING APPLICATION</w:t>
-      </w:r>
-    </w:p>
-    <w:p>
-      <w:pPr>
-        <w:keepNext w:val="0"/>
-        <w:keepLines w:val="0"/>
-        <w:widowControl w:val="0"/>
-        <w:contextualSpacing w:val="0"/>
-      </w:pPr>
-      <w:r>
-        <w:rPr>
-          <w:rtl w:val="0"/>
-        </w:rPr>
-        <w:t xml:space="preserve">select the application and click the run button (should be an arrow)</w:t>
-      </w:r>
-    </w:p>
-    <w:p>
-      <w:pPr>
-        <w:keepNext w:val="0"/>
-        <w:keepLines w:val="0"/>
-        <w:widowControl w:val="0"/>
-        <w:contextualSpacing w:val="0"/>
-      </w:pPr>
-      <w:r>
-        <w:rPr>
-          <w:rtl w:val="0"/>
-        </w:rPr>
-        <w:t xml:space="preserve">after the browse button is available click browse.</w:t>
-      </w:r>
-    </w:p>
-    <w:p>
-      <w:pPr>
-        <w:keepNext w:val="0"/>
-        <w:keepLines w:val="0"/>
-        <w:widowControl w:val="0"/>
-        <w:contextualSpacing w:val="0"/>
-      </w:pPr>
-      <w:r>
-        <w:rPr>
-          <w:rtl w:val="0"/>
-        </w:rPr>
-        <w:t xml:space="preserve">(on a mac you may have to click on the launcher to have it redraw and enable the button)</w:t>
-      </w:r>
-    </w:p>
-    <w:p>
-      <w:pPr>
-        <w:keepNext w:val="0"/>
-        <w:keepLines w:val="0"/>
-        <w:widowControl w:val="0"/>
-        <w:contextualSpacing w:val="0"/>
-      </w:pPr>
-      <w:r>
-        <w:rPr>
-          <w:rtl w:val="0"/>
-        </w:rPr>
-      </w:r>
-    </w:p>
-    <w:p>
-      <w:pPr>
-        <w:keepNext w:val="0"/>
-        <w:keepLines w:val="0"/>
-        <w:widowControl w:val="0"/>
-        <w:contextualSpacing w:val="0"/>
-      </w:pPr>
-      <w:r>
-        <w:rPr>
-          <w:rtl w:val="0"/>
-        </w:rPr>
-        <w:t xml:space="preserve">To make the application point to a local server navigate to coursesketchwebclient then edit index.html (as a text file)</w:t>
-      </w:r>
-      <w:r>
-        <w:rPr>
-          <w:rtl w:val="0"/>
-        </w:rPr>
-      </w:r>
-    </w:p>
-    <w:p>
-      <w:pPr>
-        <w:keepNext w:val="0"/>
-        <w:keepLines w:val="0"/>
-        <w:widowControl w:val="0"/>
-        <w:contextualSpacing w:val="0"/>
-      </w:pPr>
-      <w:r>
-        <w:rPr>
-          <w:rtl w:val="0"/>
-        </w:rPr>
-      </w:r>
-    </w:p>
-    <w:p>
-      <w:pPr>
-        <w:keepNext w:val="0"/>
-        <w:keepLines w:val="0"/>
-        <w:widowControl w:val="0"/>
-        <w:contextualSpacing w:val="0"/>
-      </w:pPr>
-      <w:r>
-        <w:rPr>
-          <w:rtl w:val="0"/>
-        </w:rPr>
-      </w:r>
-    </w:p>
-    <w:p>
-      <w:pPr>
-        <w:keepNext w:val="0"/>
-        <w:keepLines w:val="0"/>
-        <w:widowControl w:val="0"/>
-        <w:contextualSpacing w:val="0"/>
-      </w:pPr>
-      <w:r>
-        <w:rPr>
-          <w:rtl w:val="0"/>
-        </w:rPr>
-        <w:t xml:space="preserve">Running servers locally:</w:t>
-      </w:r>
-    </w:p>
-    <w:p>
-      <w:pPr>
-        <w:keepNext w:val="0"/>
-        <w:keepLines w:val="0"/>
-        <w:widowControl w:val="0"/>
-        <w:contextualSpacing w:val="0"/>
-      </w:pPr>
-      <w:r>
-        <w:rPr>
-          <w:rtl w:val="0"/>
-        </w:rPr>
-      </w:r>
-    </w:p>
-    <w:p>
-      <w:pPr>
-        <w:keepNext w:val="0"/>
-        <w:keepLines w:val="0"/>
+          <w:sz w:val="28"/>
+          <w:rtl w:val="0"/>
+        </w:rPr>
+        <w:t xml:space="preserve">12. Compiling servers</w:t>
+      </w:r>
+    </w:p>
+    <w:p>
+      <w:pPr>
+        <w:widowControl w:val="0"/>
+        <w:contextualSpacing w:val="0"/>
+      </w:pPr>
+      <w:r>
+        <w:rPr>
+          <w:rtl w:val="0"/>
+        </w:rPr>
+        <w:t xml:space="preserve">On a mac open up terminal</w:t>
+      </w:r>
+    </w:p>
+    <w:p>
+      <w:pPr>
+        <w:widowControl w:val="0"/>
+        <w:contextualSpacing w:val="0"/>
+      </w:pPr>
+      <w:r>
+        <w:rPr>
+          <w:rtl w:val="0"/>
+        </w:rPr>
+        <w:t xml:space="preserve">change directory till you are inside course sketch:</w:t>
+      </w:r>
+    </w:p>
+    <w:p>
+      <w:pPr>
+        <w:widowControl w:val="0"/>
+        <w:contextualSpacing w:val="0"/>
+      </w:pPr>
+      <w:r>
+        <w:rPr>
+          <w:rtl w:val="0"/>
+        </w:rPr>
+      </w:r>
+    </w:p>
+    <w:p>
+      <w:pPr>
+        <w:widowControl w:val="0"/>
+        <w:contextualSpacing w:val="0"/>
+      </w:pPr>
+      <w:r>
+        <w:rPr>
+          <w:rtl w:val="0"/>
+        </w:rPr>
+        <w:t xml:space="preserve">On windows go to github and select the course sketch repo.  Then open a terminal (it should open in the directory of CourseSketch)</w:t>
+      </w:r>
+    </w:p>
+    <w:p>
+      <w:pPr>
+        <w:widowControl w:val="0"/>
+        <w:contextualSpacing w:val="0"/>
+      </w:pPr>
+      <w:r>
+        <w:rPr>
+          <w:rtl w:val="0"/>
+        </w:rPr>
+      </w:r>
+    </w:p>
+    <w:p>
+      <w:pPr>
+        <w:widowControl w:val="0"/>
+        <w:contextualSpacing w:val="0"/>
+      </w:pPr>
+      <w:r>
+        <w:rPr>
+          <w:rtl w:val="0"/>
+        </w:rPr>
+        <w:t xml:space="preserve">Both:</w:t>
+      </w:r>
+    </w:p>
+    <w:p>
+      <w:pPr>
+        <w:widowControl w:val="0"/>
+        <w:contextualSpacing w:val="0"/>
+      </w:pPr>
+      <w:r>
+        <w:rPr>
+          <w:rFonts w:cs="Consolas" w:hAnsi="Consolas" w:eastAsia="Consolas" w:ascii="Consolas"/>
+          <w:color w:val="800000"/>
+          <w:sz w:val="20"/>
+          <w:shd w:val="clear" w:fill="eeeeee"/>
+          <w:rtl w:val="0"/>
+        </w:rPr>
+        <w:t xml:space="preserve">$ mvn clean install -Dsmart -Dnosite </w:t>
+      </w:r>
+    </w:p>
+    <w:p>
+      <w:pPr>
+        <w:widowControl w:val="0"/>
+        <w:contextualSpacing w:val="0"/>
+      </w:pPr>
+      <w:r>
+        <w:rPr>
+          <w:rtl w:val="0"/>
+        </w:rPr>
+      </w:r>
+    </w:p>
+    <w:p>
+      <w:pPr>
+        <w:widowControl w:val="0"/>
+        <w:contextualSpacing w:val="0"/>
+      </w:pPr>
+      <w:r>
+        <w:rPr>
+          <w:b w:val="1"/>
+          <w:rtl w:val="0"/>
+        </w:rPr>
+        <w:t xml:space="preserve">Different possible errors:</w:t>
+      </w:r>
+    </w:p>
+    <w:p>
+      <w:pPr>
+        <w:widowControl w:val="0"/>
+        <w:contextualSpacing w:val="0"/>
+      </w:pPr>
+      <w:r>
+        <w:rPr>
+          <w:rtl w:val="0"/>
+        </w:rPr>
+      </w:r>
+    </w:p>
+    <w:p>
+      <w:pPr>
+        <w:widowControl w:val="0"/>
+        <w:contextualSpacing w:val="0"/>
+      </w:pPr>
+      <w:r>
+        <w:rPr>
+          <w:rtl w:val="0"/>
+        </w:rPr>
+        <w:t xml:space="preserve">can not compile to target version 1.7:   It means your JAVA_HOME is not set to the correct version (probably running 1.6)  point it to 1.7 or 1.8 (which ever one you have)</w:t>
+      </w:r>
+    </w:p>
+    <w:p>
+      <w:pPr>
+        <w:widowControl w:val="0"/>
+        <w:contextualSpacing w:val="0"/>
+      </w:pPr>
+      <w:r>
+        <w:rPr>
+          <w:rtl w:val="0"/>
+        </w:rPr>
+      </w:r>
+    </w:p>
+    <w:p>
+      <w:pPr>
+        <w:widowControl w:val="0"/>
+        <w:contextualSpacing w:val="0"/>
+      </w:pPr>
+      <w:r>
+        <w:rPr>
+          <w:rtl w:val="0"/>
+        </w:rPr>
+        <w:t xml:space="preserve">JAVA_HOME is not defined: You never set the path for java home (needs to be found)</w:t>
+      </w:r>
+    </w:p>
+    <w:p>
+      <w:pPr>
+        <w:widowControl w:val="0"/>
+        <w:contextualSpacing w:val="0"/>
+      </w:pPr>
+      <w:r>
+        <w:rPr>
+          <w:rtl w:val="0"/>
+        </w:rPr>
+      </w:r>
+    </w:p>
+    <w:p>
+      <w:pPr>
+        <w:widowControl w:val="0"/>
+        <w:contextualSpacing w:val="0"/>
+      </w:pPr>
+      <w:r>
+        <w:rPr>
+          <w:rtl w:val="0"/>
+        </w:rPr>
+        <w:t xml:space="preserve">you have X number of checkstyle errors:  Everything worked! you are good!</w:t>
+      </w:r>
+    </w:p>
+    <w:p>
+      <w:pPr>
+        <w:widowControl w:val="0"/>
+        <w:contextualSpacing w:val="0"/>
+      </w:pPr>
+      <w:r>
+        <w:rPr>
+          <w:rtl w:val="0"/>
+        </w:rPr>
+      </w:r>
+    </w:p>
+    <w:p>
+      <w:pPr>
+        <w:widowControl w:val="0"/>
+        <w:contextualSpacing w:val="0"/>
+      </w:pPr>
+      <w:r>
+        <w:rPr>
+          <w:rtl w:val="0"/>
+        </w:rPr>
+        <w:t xml:space="preserve">Can not find binary for protoc:  it means protobuf is either in the wrong spot or was never installed correctly.</w:t>
+      </w:r>
+    </w:p>
+    <w:p>
+      <w:pPr>
+        <w:widowControl w:val="0"/>
+        <w:contextualSpacing w:val="0"/>
+      </w:pPr>
+      <w:r>
+        <w:rPr>
+          <w:rtl w:val="0"/>
+        </w:rPr>
+      </w:r>
+    </w:p>
+    <w:p>
+      <w:pPr>
+        <w:widowControl w:val="0"/>
+        <w:contextualSpacing w:val="0"/>
+      </w:pPr>
+      <w:r>
+        <w:rPr>
+          <w:b w:val="1"/>
+          <w:sz w:val="28"/>
+          <w:rtl w:val="0"/>
+        </w:rPr>
+        <w:t xml:space="preserve">13.  Additional Setup</w:t>
+      </w:r>
+    </w:p>
+    <w:p>
+      <w:pPr>
+        <w:widowControl w:val="0"/>
+        <w:contextualSpacing w:val="0"/>
+      </w:pPr>
+      <w:r>
+        <w:rPr>
+          <w:rtl w:val="0"/>
+        </w:rPr>
+      </w:r>
+    </w:p>
+    <w:p>
+      <w:pPr>
+        <w:widowControl w:val="0"/>
+        <w:contextualSpacing w:val="0"/>
+      </w:pPr>
+      <w:r>
+        <w:rPr>
+          <w:b w:val="1"/>
+          <w:sz w:val="24"/>
+          <w:rtl w:val="0"/>
+        </w:rPr>
+        <w:t xml:space="preserve">Import settings</w:t>
+      </w:r>
+    </w:p>
+    <w:p>
+      <w:pPr>
+        <w:widowControl w:val="0"/>
+        <w:contextualSpacing w:val="0"/>
+      </w:pPr>
+      <w:r>
+        <w:rPr>
+          <w:rtl w:val="0"/>
+        </w:rPr>
+        <w:t xml:space="preserve">Import settings for intillij (this helps with auto formatting)</w:t>
+      </w:r>
+    </w:p>
+    <w:p>
+      <w:pPr>
         <w:widowControl w:val="0"/>
         <w:contextualSpacing w:val="0"/>
       </w:pPr>
       <w:r>
         <w:drawing>
           <wp:inline distR="114300" distT="114300" distB="114300" distL="114300">
-            <wp:extent cy="3340100" cx="5943600"/>
+            <wp:extent cy="5105400" cx="3800475"/>
             <wp:effectExtent t="0" b="0" r="0" l="0"/>
-            <wp:docPr id="4" name="image13.png"/>
+            <wp:docPr id="10" name="image30.png" descr="Screen Shot 2015-01-16 at 3.59.03 PM.png"/>
             <a:graphic>
               <a:graphicData uri="http://schemas.openxmlformats.org/drawingml/2006/picture">
                 <pic:pic>
                   <pic:nvPicPr>
-                    <pic:cNvPr id="0" name="image13.png"/>
+                    <pic:cNvPr id="0" name="image30.png" descr="Screen Shot 2015-01-16 at 3.59.03 PM.png"/>
                     <pic:cNvPicPr preferRelativeResize="0"/>
                   </pic:nvPicPr>
                   <pic:blipFill>
@@ -1658,7 +1886,7 @@
                   <pic:spPr>
                     <a:xfrm>
                       <a:off y="0" x="0"/>
-                      <a:ext cy="3340100" cx="5943600"/>
+                      <a:ext cy="5105400" cx="3800475"/>
                     </a:xfrm>
                     <a:prstGeom prst="rect"/>
                     <a:ln/>
@@ -1677,68 +1905,1905 @@
     </w:p>
     <w:p>
       <w:pPr>
-        <w:keepNext w:val="0"/>
-        <w:keepLines w:val="0"/>
-        <w:widowControl w:val="0"/>
-        <w:contextualSpacing w:val="0"/>
-      </w:pPr>
-      <w:r>
-        <w:rPr>
-          <w:rtl w:val="0"/>
-        </w:rPr>
-      </w:r>
-    </w:p>
-    <w:p>
-      <w:pPr>
-        <w:keepNext w:val="0"/>
-        <w:keepLines w:val="0"/>
-        <w:widowControl w:val="0"/>
-        <w:contextualSpacing w:val="0"/>
-      </w:pPr>
-      <w:r>
-        <w:rPr>
-          <w:rtl w:val="0"/>
-        </w:rPr>
-      </w:r>
-    </w:p>
-    <w:p>
-      <w:pPr>
-        <w:keepNext w:val="0"/>
-        <w:keepLines w:val="0"/>
-        <w:widowControl w:val="0"/>
-        <w:contextualSpacing w:val="0"/>
-      </w:pPr>
-      <w:r>
-        <w:rPr>
-          <w:rtl w:val="0"/>
-        </w:rPr>
-      </w:r>
-    </w:p>
-    <w:p>
-      <w:pPr>
-        <w:keepNext w:val="0"/>
-        <w:keepLines w:val="0"/>
-        <w:widowControl w:val="0"/>
-        <w:contextualSpacing w:val="0"/>
-      </w:pPr>
-      <w:r>
-        <w:rPr>
-          <w:rtl w:val="0"/>
-        </w:rPr>
-        <w:t xml:space="preserve">CREATING YOUR OWN LAUNCH CONFIGS</w:t>
-      </w:r>
-    </w:p>
-    <w:p>
-      <w:pPr>
-        <w:keepNext w:val="0"/>
-        <w:keepLines w:val="0"/>
-        <w:widowControl w:val="0"/>
-        <w:contextualSpacing w:val="0"/>
-      </w:pPr>
-      <w:r>
-        <w:rPr>
-          <w:rtl w:val="0"/>
-        </w:rPr>
+        <w:widowControl w:val="0"/>
+        <w:contextualSpacing w:val="0"/>
+      </w:pPr>
+      <w:r>
+        <w:rPr>
+          <w:rtl w:val="0"/>
+        </w:rPr>
+      </w:r>
+    </w:p>
+    <w:p>
+      <w:pPr>
+        <w:widowControl w:val="0"/>
+        <w:contextualSpacing w:val="0"/>
+      </w:pPr>
+      <w:r>
+        <w:rPr>
+          <w:rtl w:val="0"/>
+        </w:rPr>
+      </w:r>
+    </w:p>
+    <w:p>
+      <w:pPr>
+        <w:widowControl w:val="0"/>
+        <w:contextualSpacing w:val="0"/>
+      </w:pPr>
+      <w:r>
+        <w:rPr>
+          <w:rtl w:val="0"/>
+        </w:rPr>
+        <w:t xml:space="preserve">Choose the eclipse settings </w:t>
+      </w:r>
+      <w:r>
+        <w:rPr>
+          <w:rtl w:val="0"/>
+        </w:rPr>
+      </w:r>
+    </w:p>
+    <w:p>
+      <w:pPr>
+        <w:keepNext w:val="0"/>
+        <w:keepLines w:val="0"/>
+        <w:widowControl w:val="0"/>
+        <w:contextualSpacing w:val="0"/>
+      </w:pPr>
+      <w:r>
+        <w:drawing>
+          <wp:inline distR="114300" distT="114300" distB="114300" distL="114300">
+            <wp:extent cy="2724150" cx="3914775"/>
+            <wp:effectExtent t="0" b="0" r="0" l="0"/>
+            <wp:docPr id="27" name="image52.png" descr="Screen Shot 2015-01-16 at 4.00.45 PM.png"/>
+            <a:graphic>
+              <a:graphicData uri="http://schemas.openxmlformats.org/drawingml/2006/picture">
+                <pic:pic>
+                  <pic:nvPicPr>
+                    <pic:cNvPr id="0" name="image52.png" descr="Screen Shot 2015-01-16 at 4.00.45 PM.png"/>
+                    <pic:cNvPicPr preferRelativeResize="0"/>
+                  </pic:nvPicPr>
+                  <pic:blipFill>
+                    <a:blip r:embed="rId18"/>
+                    <a:srcRect t="0" b="0" r="0" l="0"/>
+                    <a:stretch>
+                      <a:fillRect/>
+                    </a:stretch>
+                  </pic:blipFill>
+                  <pic:spPr>
+                    <a:xfrm>
+                      <a:off y="0" x="0"/>
+                      <a:ext cy="2724150" cx="3914775"/>
+                    </a:xfrm>
+                    <a:prstGeom prst="rect"/>
+                    <a:ln/>
+                  </pic:spPr>
+                </pic:pic>
+              </a:graphicData>
+            </a:graphic>
+          </wp:inline>
+        </w:drawing>
+      </w:r>
+      <w:r>
+        <w:rPr>
+          <w:rtl w:val="0"/>
+        </w:rPr>
+      </w:r>
+    </w:p>
+    <w:p>
+      <w:pPr>
+        <w:keepNext w:val="0"/>
+        <w:keepLines w:val="0"/>
+        <w:widowControl w:val="0"/>
+        <w:contextualSpacing w:val="0"/>
+      </w:pPr>
+      <w:r>
+        <w:rPr>
+          <w:rtl w:val="0"/>
+        </w:rPr>
+      </w:r>
+    </w:p>
+    <w:p>
+      <w:r>
+        <w:br w:type="page"/>
+      </w:r>
+    </w:p>
+    <w:p>
+      <w:pPr>
+        <w:keepNext w:val="0"/>
+        <w:keepLines w:val="0"/>
+        <w:widowControl w:val="0"/>
+        <w:contextualSpacing w:val="0"/>
+      </w:pPr>
+      <w:r>
+        <w:rPr>
+          <w:rtl w:val="0"/>
+        </w:rPr>
+      </w:r>
+    </w:p>
+    <w:p>
+      <w:pPr>
+        <w:keepNext w:val="0"/>
+        <w:keepLines w:val="0"/>
+        <w:widowControl w:val="0"/>
+        <w:contextualSpacing w:val="0"/>
+      </w:pPr>
+      <w:r>
+        <w:rPr>
+          <w:rtl w:val="0"/>
+        </w:rPr>
+      </w:r>
+    </w:p>
+    <w:p>
+      <w:pPr>
+        <w:keepNext w:val="0"/>
+        <w:keepLines w:val="0"/>
+        <w:widowControl w:val="0"/>
+        <w:contextualSpacing w:val="0"/>
+      </w:pPr>
+      <w:r>
+        <w:rPr>
+          <w:b w:val="1"/>
+          <w:sz w:val="24"/>
+          <w:rtl w:val="0"/>
+        </w:rPr>
+        <w:t xml:space="preserve">Install checkstyle</w:t>
+      </w:r>
+    </w:p>
+    <w:p>
+      <w:pPr>
+        <w:keepNext w:val="0"/>
+        <w:keepLines w:val="0"/>
+        <w:widowControl w:val="0"/>
+        <w:contextualSpacing w:val="0"/>
+      </w:pPr>
+      <w:r>
+        <w:rPr>
+          <w:sz w:val="24"/>
+          <w:rtl w:val="0"/>
+        </w:rPr>
+        <w:t xml:space="preserve">go to help -&gt; find actions</w:t>
+      </w:r>
+    </w:p>
+    <w:p>
+      <w:pPr>
+        <w:keepNext w:val="0"/>
+        <w:keepLines w:val="0"/>
+        <w:widowControl w:val="0"/>
+        <w:contextualSpacing w:val="0"/>
+      </w:pPr>
+      <w:r>
+        <w:rPr>
+          <w:sz w:val="24"/>
+          <w:rtl w:val="0"/>
+        </w:rPr>
+        <w:t xml:space="preserve">then type plugins</w:t>
+      </w:r>
+    </w:p>
+    <w:p>
+      <w:pPr>
+        <w:keepNext w:val="0"/>
+        <w:keepLines w:val="0"/>
+        <w:widowControl w:val="0"/>
+        <w:contextualSpacing w:val="0"/>
+      </w:pPr>
+      <w:r>
+        <w:rPr>
+          <w:sz w:val="24"/>
+          <w:rtl w:val="0"/>
+        </w:rPr>
+        <w:t xml:space="preserve">then click browse repositories</w:t>
+      </w:r>
+    </w:p>
+    <w:p>
+      <w:pPr>
+        <w:keepNext w:val="0"/>
+        <w:keepLines w:val="0"/>
+        <w:widowControl w:val="0"/>
+        <w:contextualSpacing w:val="0"/>
+      </w:pPr>
+      <w:r>
+        <w:drawing>
+          <wp:inline distR="114300" distT="114300" distB="114300" distL="114300">
+            <wp:extent cy="4762500" cx="5943600"/>
+            <wp:effectExtent t="0" b="0" r="0" l="0"/>
+            <wp:docPr id="15" name="image38.png" descr="Screen Shot 2015-01-16 at 4.03.32 PM.png"/>
+            <a:graphic>
+              <a:graphicData uri="http://schemas.openxmlformats.org/drawingml/2006/picture">
+                <pic:pic>
+                  <pic:nvPicPr>
+                    <pic:cNvPr id="0" name="image38.png" descr="Screen Shot 2015-01-16 at 4.03.32 PM.png"/>
+                    <pic:cNvPicPr preferRelativeResize="0"/>
+                  </pic:nvPicPr>
+                  <pic:blipFill>
+                    <a:blip r:embed="rId19"/>
+                    <a:srcRect t="0" b="0" r="0" l="0"/>
+                    <a:stretch>
+                      <a:fillRect/>
+                    </a:stretch>
+                  </pic:blipFill>
+                  <pic:spPr>
+                    <a:xfrm>
+                      <a:off y="0" x="0"/>
+                      <a:ext cy="4762500" cx="5943600"/>
+                    </a:xfrm>
+                    <a:prstGeom prst="rect"/>
+                    <a:ln/>
+                  </pic:spPr>
+                </pic:pic>
+              </a:graphicData>
+            </a:graphic>
+          </wp:inline>
+        </w:drawing>
+      </w:r>
+      <w:r>
+        <w:rPr>
+          <w:rtl w:val="0"/>
+        </w:rPr>
+      </w:r>
+    </w:p>
+    <w:p>
+      <w:pPr>
+        <w:keepNext w:val="0"/>
+        <w:keepLines w:val="0"/>
+        <w:widowControl w:val="0"/>
+        <w:contextualSpacing w:val="0"/>
+      </w:pPr>
+      <w:r>
+        <w:rPr>
+          <w:rtl w:val="0"/>
+        </w:rPr>
+      </w:r>
+    </w:p>
+    <w:p>
+      <w:pPr>
+        <w:keepNext w:val="0"/>
+        <w:keepLines w:val="0"/>
+        <w:widowControl w:val="0"/>
+        <w:contextualSpacing w:val="0"/>
+      </w:pPr>
+      <w:r>
+        <w:rPr>
+          <w:sz w:val="24"/>
+          <w:rtl w:val="0"/>
+        </w:rPr>
+        <w:t xml:space="preserve">Now go to other settings</w:t>
+      </w:r>
+    </w:p>
+    <w:p>
+      <w:pPr>
+        <w:keepNext w:val="0"/>
+        <w:keepLines w:val="0"/>
+        <w:widowControl w:val="0"/>
+        <w:contextualSpacing w:val="0"/>
+      </w:pPr>
+      <w:r>
+        <w:drawing>
+          <wp:inline distR="114300" distT="114300" distB="114300" distL="114300">
+            <wp:extent cy="819150" cx="4343400"/>
+            <wp:effectExtent t="0" b="0" r="0" l="0"/>
+            <wp:docPr id="13" name="image33.png" descr="Screen Shot 2015-01-16 at 4.05.08 PM.png"/>
+            <a:graphic>
+              <a:graphicData uri="http://schemas.openxmlformats.org/drawingml/2006/picture">
+                <pic:pic>
+                  <pic:nvPicPr>
+                    <pic:cNvPr id="0" name="image33.png" descr="Screen Shot 2015-01-16 at 4.05.08 PM.png"/>
+                    <pic:cNvPicPr preferRelativeResize="0"/>
+                  </pic:nvPicPr>
+                  <pic:blipFill>
+                    <a:blip r:embed="rId20"/>
+                    <a:srcRect t="0" b="0" r="0" l="0"/>
+                    <a:stretch>
+                      <a:fillRect/>
+                    </a:stretch>
+                  </pic:blipFill>
+                  <pic:spPr>
+                    <a:xfrm>
+                      <a:off y="0" x="0"/>
+                      <a:ext cy="819150" cx="4343400"/>
+                    </a:xfrm>
+                    <a:prstGeom prst="rect"/>
+                    <a:ln/>
+                  </pic:spPr>
+                </pic:pic>
+              </a:graphicData>
+            </a:graphic>
+          </wp:inline>
+        </w:drawing>
+      </w:r>
+      <w:r>
+        <w:rPr>
+          <w:rtl w:val="0"/>
+        </w:rPr>
+      </w:r>
+    </w:p>
+    <w:p>
+      <w:pPr>
+        <w:keepNext w:val="0"/>
+        <w:keepLines w:val="0"/>
+        <w:widowControl w:val="0"/>
+        <w:contextualSpacing w:val="0"/>
+      </w:pPr>
+      <w:r>
+        <w:drawing>
+          <wp:inline distR="114300" distT="114300" distB="114300" distL="114300">
+            <wp:extent cy="4102100" cx="5943600"/>
+            <wp:effectExtent t="0" b="0" r="0" l="0"/>
+            <wp:docPr id="23" name="image48.png" descr="Screen Shot 2015-01-16 at 4.06.05 PM.png"/>
+            <a:graphic>
+              <a:graphicData uri="http://schemas.openxmlformats.org/drawingml/2006/picture">
+                <pic:pic>
+                  <pic:nvPicPr>
+                    <pic:cNvPr id="0" name="image48.png" descr="Screen Shot 2015-01-16 at 4.06.05 PM.png"/>
+                    <pic:cNvPicPr preferRelativeResize="0"/>
+                  </pic:nvPicPr>
+                  <pic:blipFill>
+                    <a:blip r:embed="rId21"/>
+                    <a:srcRect t="0" b="0" r="0" l="0"/>
+                    <a:stretch>
+                      <a:fillRect/>
+                    </a:stretch>
+                  </pic:blipFill>
+                  <pic:spPr>
+                    <a:xfrm>
+                      <a:off y="0" x="0"/>
+                      <a:ext cy="4102100" cx="5943600"/>
+                    </a:xfrm>
+                    <a:prstGeom prst="rect"/>
+                    <a:ln/>
+                  </pic:spPr>
+                </pic:pic>
+              </a:graphicData>
+            </a:graphic>
+          </wp:inline>
+        </w:drawing>
+      </w:r>
+      <w:r>
+        <w:rPr>
+          <w:rtl w:val="0"/>
+        </w:rPr>
+      </w:r>
+    </w:p>
+    <w:p>
+      <w:pPr>
+        <w:keepNext w:val="0"/>
+        <w:keepLines w:val="0"/>
+        <w:widowControl w:val="0"/>
+        <w:contextualSpacing w:val="0"/>
+      </w:pPr>
+      <w:r>
+        <w:rPr>
+          <w:sz w:val="24"/>
+          <w:rtl w:val="0"/>
+        </w:rPr>
+        <w:t xml:space="preserve">After you are at this page under “Configuration File” click the +</w:t>
+      </w:r>
+    </w:p>
+    <w:p>
+      <w:pPr>
+        <w:keepNext w:val="0"/>
+        <w:keepLines w:val="0"/>
+        <w:widowControl w:val="0"/>
+        <w:contextualSpacing w:val="0"/>
+      </w:pPr>
+      <w:r>
+        <w:drawing>
+          <wp:inline distR="114300" distT="114300" distB="114300" distL="114300">
+            <wp:extent cy="3205163" cx="4896329"/>
+            <wp:effectExtent t="0" b="0" r="0" l="0"/>
+            <wp:docPr id="19" name="image43.png" descr="Screen Shot 2015-01-16 at 4.06.15 PM.png"/>
+            <a:graphic>
+              <a:graphicData uri="http://schemas.openxmlformats.org/drawingml/2006/picture">
+                <pic:pic>
+                  <pic:nvPicPr>
+                    <pic:cNvPr id="0" name="image43.png" descr="Screen Shot 2015-01-16 at 4.06.15 PM.png"/>
+                    <pic:cNvPicPr preferRelativeResize="0"/>
+                  </pic:nvPicPr>
+                  <pic:blipFill>
+                    <a:blip r:embed="rId22"/>
+                    <a:srcRect t="0" b="0" r="0" l="0"/>
+                    <a:stretch>
+                      <a:fillRect/>
+                    </a:stretch>
+                  </pic:blipFill>
+                  <pic:spPr>
+                    <a:xfrm>
+                      <a:off y="0" x="0"/>
+                      <a:ext cy="3205163" cx="4896329"/>
+                    </a:xfrm>
+                    <a:prstGeom prst="rect"/>
+                    <a:ln/>
+                  </pic:spPr>
+                </pic:pic>
+              </a:graphicData>
+            </a:graphic>
+          </wp:inline>
+        </w:drawing>
+      </w:r>
+      <w:r>
+        <w:rPr>
+          <w:rtl w:val="0"/>
+        </w:rPr>
+      </w:r>
+    </w:p>
+    <w:p>
+      <w:pPr>
+        <w:keepNext w:val="0"/>
+        <w:keepLines w:val="0"/>
+        <w:widowControl w:val="0"/>
+        <w:contextualSpacing w:val="0"/>
+      </w:pPr>
+      <w:r>
+        <w:rPr>
+          <w:rtl w:val="0"/>
+        </w:rPr>
+      </w:r>
+    </w:p>
+    <w:p>
+      <w:pPr>
+        <w:keepNext w:val="0"/>
+        <w:keepLines w:val="0"/>
+        <w:widowControl w:val="0"/>
+        <w:contextualSpacing w:val="0"/>
+      </w:pPr>
+      <w:r>
+        <w:rPr>
+          <w:rtl w:val="0"/>
+        </w:rPr>
+      </w:r>
+    </w:p>
+    <w:p>
+      <w:pPr>
+        <w:keepNext w:val="0"/>
+        <w:keepLines w:val="0"/>
+        <w:widowControl w:val="0"/>
+        <w:contextualSpacing w:val="0"/>
+      </w:pPr>
+      <w:r>
+        <w:rPr>
+          <w:sz w:val="24"/>
+          <w:rtl w:val="0"/>
+        </w:rPr>
+        <w:t xml:space="preserve">Click browse and find the file under config -&gt; checkstyle.xml</w:t>
+      </w:r>
+    </w:p>
+    <w:p>
+      <w:pPr>
+        <w:keepNext w:val="0"/>
+        <w:keepLines w:val="0"/>
+        <w:widowControl w:val="0"/>
+        <w:contextualSpacing w:val="0"/>
+      </w:pPr>
+      <w:r>
+        <w:rPr>
+          <w:sz w:val="24"/>
+          <w:rtl w:val="0"/>
+        </w:rPr>
+        <w:t xml:space="preserve"> </w:t>
+      </w:r>
+      <w:r>
+        <w:drawing>
+          <wp:inline distR="114300" distT="114300" distB="114300" distL="114300">
+            <wp:extent cy="1104900" cx="2447925"/>
+            <wp:effectExtent t="0" b="0" r="0" l="0"/>
+            <wp:docPr id="11" name="image31.png" descr="Screen Shot 2015-01-16 at 4.06.34 PM.png"/>
+            <a:graphic>
+              <a:graphicData uri="http://schemas.openxmlformats.org/drawingml/2006/picture">
+                <pic:pic>
+                  <pic:nvPicPr>
+                    <pic:cNvPr id="0" name="image31.png" descr="Screen Shot 2015-01-16 at 4.06.34 PM.png"/>
+                    <pic:cNvPicPr preferRelativeResize="0"/>
+                  </pic:nvPicPr>
+                  <pic:blipFill>
+                    <a:blip r:embed="rId23"/>
+                    <a:srcRect t="0" b="0" r="0" l="0"/>
+                    <a:stretch>
+                      <a:fillRect/>
+                    </a:stretch>
+                  </pic:blipFill>
+                  <pic:spPr>
+                    <a:xfrm>
+                      <a:off y="0" x="0"/>
+                      <a:ext cy="1104900" cx="2447925"/>
+                    </a:xfrm>
+                    <a:prstGeom prst="rect"/>
+                    <a:ln/>
+                  </pic:spPr>
+                </pic:pic>
+              </a:graphicData>
+            </a:graphic>
+          </wp:inline>
+        </w:drawing>
+      </w:r>
+      <w:r>
+        <w:rPr>
+          <w:rtl w:val="0"/>
+        </w:rPr>
+      </w:r>
+    </w:p>
+    <w:p>
+      <w:pPr>
+        <w:keepNext w:val="0"/>
+        <w:keepLines w:val="0"/>
+        <w:widowControl w:val="0"/>
+        <w:contextualSpacing w:val="0"/>
+      </w:pPr>
+      <w:r>
+        <w:rPr>
+          <w:rtl w:val="0"/>
+        </w:rPr>
+      </w:r>
+    </w:p>
+    <w:p>
+      <w:pPr>
+        <w:keepNext w:val="0"/>
+        <w:keepLines w:val="0"/>
+        <w:widowControl w:val="0"/>
+        <w:contextualSpacing w:val="0"/>
+      </w:pPr>
+      <w:r>
+        <w:rPr>
+          <w:rtl w:val="0"/>
+        </w:rPr>
+        <w:t xml:space="preserve">Add a description and click next then finish</w:t>
+      </w:r>
+    </w:p>
+    <w:p>
+      <w:pPr>
+        <w:keepNext w:val="0"/>
+        <w:keepLines w:val="0"/>
+        <w:widowControl w:val="0"/>
+        <w:contextualSpacing w:val="0"/>
+      </w:pPr>
+      <w:r>
+        <w:rPr>
+          <w:rtl w:val="0"/>
+        </w:rPr>
+        <w:t xml:space="preserve">And select the newly added line.  And click Apply</w:t>
+      </w:r>
+    </w:p>
+    <w:p>
+      <w:pPr>
+        <w:keepNext w:val="0"/>
+        <w:keepLines w:val="0"/>
+        <w:widowControl w:val="0"/>
+        <w:contextualSpacing w:val="0"/>
+      </w:pPr>
+      <w:r>
+        <w:drawing>
+          <wp:inline distR="114300" distT="114300" distB="114300" distL="114300">
+            <wp:extent cy="622300" cx="5943600"/>
+            <wp:effectExtent t="0" b="0" r="0" l="0"/>
+            <wp:docPr id="14" name="image34.png" descr="Screen Shot 2015-01-16 at 4.06.46 PM.png"/>
+            <a:graphic>
+              <a:graphicData uri="http://schemas.openxmlformats.org/drawingml/2006/picture">
+                <pic:pic>
+                  <pic:nvPicPr>
+                    <pic:cNvPr id="0" name="image34.png" descr="Screen Shot 2015-01-16 at 4.06.46 PM.png"/>
+                    <pic:cNvPicPr preferRelativeResize="0"/>
+                  </pic:nvPicPr>
+                  <pic:blipFill>
+                    <a:blip r:embed="rId24"/>
+                    <a:srcRect t="0" b="0" r="0" l="0"/>
+                    <a:stretch>
+                      <a:fillRect/>
+                    </a:stretch>
+                  </pic:blipFill>
+                  <pic:spPr>
+                    <a:xfrm>
+                      <a:off y="0" x="0"/>
+                      <a:ext cy="622300" cx="5943600"/>
+                    </a:xfrm>
+                    <a:prstGeom prst="rect"/>
+                    <a:ln/>
+                  </pic:spPr>
+                </pic:pic>
+              </a:graphicData>
+            </a:graphic>
+          </wp:inline>
+        </w:drawing>
+      </w:r>
+      <w:r>
+        <w:rPr>
+          <w:rtl w:val="0"/>
+        </w:rPr>
+      </w:r>
+    </w:p>
+    <w:p>
+      <w:pPr>
+        <w:keepNext w:val="0"/>
+        <w:keepLines w:val="0"/>
+        <w:widowControl w:val="0"/>
+        <w:contextualSpacing w:val="0"/>
+      </w:pPr>
+      <w:r>
+        <w:rPr>
+          <w:b w:val="1"/>
+          <w:sz w:val="24"/>
+          <w:rtl w:val="0"/>
+        </w:rPr>
+        <w:t xml:space="preserve">Install Multirun</w:t>
+      </w:r>
+    </w:p>
+    <w:p>
+      <w:pPr>
+        <w:keepNext w:val="0"/>
+        <w:keepLines w:val="0"/>
+        <w:widowControl w:val="0"/>
+        <w:contextualSpacing w:val="0"/>
+      </w:pPr>
+      <w:r>
+        <w:rPr>
+          <w:rtl w:val="0"/>
+        </w:rPr>
+        <w:t xml:space="preserve">same process as above with installing checsktyle</w:t>
+      </w:r>
+    </w:p>
+    <w:p>
+      <w:pPr>
+        <w:keepNext w:val="0"/>
+        <w:keepLines w:val="0"/>
+        <w:widowControl w:val="0"/>
+        <w:contextualSpacing w:val="0"/>
+      </w:pPr>
+      <w:r>
+        <w:rPr>
+          <w:rtl w:val="0"/>
+        </w:rPr>
+        <w:t xml:space="preserve">go to plugins and browse repository but type “Multirun” instead</w:t>
+      </w:r>
+    </w:p>
+    <w:p>
+      <w:pPr>
+        <w:keepNext w:val="0"/>
+        <w:keepLines w:val="0"/>
+        <w:widowControl w:val="0"/>
+        <w:contextualSpacing w:val="0"/>
+      </w:pPr>
+      <w:r>
+        <w:rPr>
+          <w:rtl w:val="0"/>
+        </w:rPr>
+      </w:r>
+    </w:p>
+    <w:p>
+      <w:pPr>
+        <w:keepNext w:val="0"/>
+        <w:keepLines w:val="0"/>
+        <w:widowControl w:val="0"/>
+        <w:contextualSpacing w:val="0"/>
+      </w:pPr>
+      <w:r>
+        <w:rPr>
+          <w:rtl w:val="0"/>
+        </w:rPr>
+        <w:t xml:space="preserve">(this is the plugin webpage)</w:t>
+      </w:r>
+    </w:p>
+    <w:p>
+      <w:pPr>
+        <w:keepNext w:val="0"/>
+        <w:keepLines w:val="0"/>
+        <w:widowControl w:val="0"/>
+        <w:contextualSpacing w:val="0"/>
+      </w:pPr>
+      <w:hyperlink r:id="rId25">
+        <w:r>
+          <w:rPr>
+            <w:color w:val="1155cc"/>
+            <w:u w:val="single"/>
+            <w:rtl w:val="0"/>
+          </w:rPr>
+          <w:t xml:space="preserve">https://plugins.jetbrains.com/plugin/7248?pr=idea</w:t>
+        </w:r>
+      </w:hyperlink>
+      <w:r>
+        <w:rPr>
+          <w:rtl w:val="0"/>
+        </w:rPr>
+      </w:r>
+    </w:p>
+    <w:p>
+      <w:pPr>
+        <w:keepNext w:val="0"/>
+        <w:keepLines w:val="0"/>
+        <w:widowControl w:val="0"/>
+        <w:contextualSpacing w:val="0"/>
+      </w:pPr>
+      <w:r>
+        <w:rPr>
+          <w:rtl w:val="0"/>
+        </w:rPr>
+      </w:r>
+    </w:p>
+    <w:p>
+      <w:pPr>
+        <w:keepNext w:val="0"/>
+        <w:keepLines w:val="0"/>
+        <w:widowControl w:val="0"/>
+        <w:contextualSpacing w:val="0"/>
+      </w:pPr>
+      <w:r>
+        <w:rPr>
+          <w:rtl w:val="0"/>
+        </w:rPr>
+        <w:t xml:space="preserve">When you add a new configuration you can create a multirun configuration that runs multiple run configurations (A lot of this is explained in running the application)</w:t>
+      </w:r>
+    </w:p>
+    <w:p>
+      <w:pPr>
+        <w:keepNext w:val="0"/>
+        <w:keepLines w:val="0"/>
+        <w:widowControl w:val="0"/>
+        <w:contextualSpacing w:val="0"/>
+      </w:pPr>
+      <w:r>
+        <w:drawing>
+          <wp:inline distR="114300" distT="114300" distB="114300" distL="114300">
+            <wp:extent cy="3524250" cx="2257425"/>
+            <wp:effectExtent t="0" b="0" r="0" l="0"/>
+            <wp:docPr id="2" name="image08.png" descr="Screen Shot 2015-01-16 at 4.17.35 PM.png"/>
+            <a:graphic>
+              <a:graphicData uri="http://schemas.openxmlformats.org/drawingml/2006/picture">
+                <pic:pic>
+                  <pic:nvPicPr>
+                    <pic:cNvPr id="0" name="image08.png" descr="Screen Shot 2015-01-16 at 4.17.35 PM.png"/>
+                    <pic:cNvPicPr preferRelativeResize="0"/>
+                  </pic:nvPicPr>
+                  <pic:blipFill>
+                    <a:blip r:embed="rId26"/>
+                    <a:srcRect t="0" b="0" r="0" l="0"/>
+                    <a:stretch>
+                      <a:fillRect/>
+                    </a:stretch>
+                  </pic:blipFill>
+                  <pic:spPr>
+                    <a:xfrm>
+                      <a:off y="0" x="0"/>
+                      <a:ext cy="3524250" cx="2257425"/>
+                    </a:xfrm>
+                    <a:prstGeom prst="rect"/>
+                    <a:ln/>
+                  </pic:spPr>
+                </pic:pic>
+              </a:graphicData>
+            </a:graphic>
+          </wp:inline>
+        </w:drawing>
+      </w:r>
+      <w:r>
+        <w:rPr>
+          <w:rtl w:val="0"/>
+        </w:rPr>
+      </w:r>
+    </w:p>
+    <w:p>
+      <w:pPr>
+        <w:keepNext w:val="0"/>
+        <w:keepLines w:val="0"/>
+        <w:widowControl w:val="0"/>
+        <w:contextualSpacing w:val="0"/>
+      </w:pPr>
+      <w:r>
+        <w:rPr>
+          <w:rtl w:val="0"/>
+        </w:rPr>
+      </w:r>
+    </w:p>
+    <w:p>
+      <w:pPr>
+        <w:keepNext w:val="0"/>
+        <w:keepLines w:val="0"/>
+        <w:widowControl w:val="0"/>
+        <w:contextualSpacing w:val="0"/>
+      </w:pPr>
+      <w:r>
+        <w:rPr>
+          <w:rtl w:val="0"/>
+        </w:rPr>
+        <w:t xml:space="preserve">Here is what my run configuration looks like yours should end up looking very similar:</w:t>
+      </w:r>
+    </w:p>
+    <w:p>
+      <w:pPr>
+        <w:keepNext w:val="0"/>
+        <w:keepLines w:val="0"/>
+        <w:widowControl w:val="0"/>
+        <w:contextualSpacing w:val="0"/>
+      </w:pPr>
+      <w:r>
+        <w:drawing>
+          <wp:inline distR="114300" distT="114300" distB="114300" distL="114300">
+            <wp:extent cy="4356100" cx="5943600"/>
+            <wp:effectExtent t="0" b="0" r="0" l="0"/>
+            <wp:docPr id="8" name="image28.png" descr="Screen Shot 2015-01-16 at 4.19.30 PM.png"/>
+            <a:graphic>
+              <a:graphicData uri="http://schemas.openxmlformats.org/drawingml/2006/picture">
+                <pic:pic>
+                  <pic:nvPicPr>
+                    <pic:cNvPr id="0" name="image28.png" descr="Screen Shot 2015-01-16 at 4.19.30 PM.png"/>
+                    <pic:cNvPicPr preferRelativeResize="0"/>
+                  </pic:nvPicPr>
+                  <pic:blipFill>
+                    <a:blip r:embed="rId27"/>
+                    <a:srcRect t="0" b="0" r="0" l="0"/>
+                    <a:stretch>
+                      <a:fillRect/>
+                    </a:stretch>
+                  </pic:blipFill>
+                  <pic:spPr>
+                    <a:xfrm>
+                      <a:off y="0" x="0"/>
+                      <a:ext cy="4356100" cx="5943600"/>
+                    </a:xfrm>
+                    <a:prstGeom prst="rect"/>
+                    <a:ln/>
+                  </pic:spPr>
+                </pic:pic>
+              </a:graphicData>
+            </a:graphic>
+          </wp:inline>
+        </w:drawing>
+      </w:r>
+      <w:r>
+        <w:rPr>
+          <w:rtl w:val="0"/>
+        </w:rPr>
+      </w:r>
+    </w:p>
+    <w:p>
+      <w:pPr>
+        <w:keepNext w:val="0"/>
+        <w:keepLines w:val="0"/>
+        <w:widowControl w:val="0"/>
+        <w:contextualSpacing w:val="0"/>
+      </w:pPr>
+      <w:r>
+        <w:rPr>
+          <w:rtl w:val="0"/>
+        </w:rPr>
+      </w:r>
+    </w:p>
+    <w:p>
+      <w:pPr>
+        <w:keepNext w:val="0"/>
+        <w:keepLines w:val="0"/>
+        <w:widowControl w:val="0"/>
+        <w:contextualSpacing w:val="0"/>
+      </w:pPr>
+      <w:r>
+        <w:rPr>
+          <w:rtl w:val="0"/>
+        </w:rPr>
+      </w:r>
+    </w:p>
+    <w:p>
+      <w:pPr>
+        <w:keepNext w:val="0"/>
+        <w:keepLines w:val="0"/>
+        <w:widowControl w:val="0"/>
+        <w:contextualSpacing w:val="0"/>
+      </w:pPr>
+      <w:r>
+        <w:rPr>
+          <w:b w:val="1"/>
+          <w:sz w:val="28"/>
+          <w:rtl w:val="0"/>
+        </w:rPr>
+        <w:t xml:space="preserve">14: RUNNING COURSE SKETCH</w:t>
+      </w:r>
+    </w:p>
+    <w:p>
+      <w:pPr>
+        <w:keepNext w:val="0"/>
+        <w:keepLines w:val="0"/>
+        <w:widowControl w:val="0"/>
+        <w:contextualSpacing w:val="0"/>
+      </w:pPr>
+      <w:r>
+        <w:rPr>
+          <w:rtl w:val="0"/>
+        </w:rPr>
+      </w:r>
+    </w:p>
+    <w:p>
+      <w:pPr>
+        <w:keepNext w:val="0"/>
+        <w:keepLines w:val="0"/>
+        <w:widowControl w:val="0"/>
+        <w:contextualSpacing w:val="0"/>
+      </w:pPr>
+      <w:r>
+        <w:rPr>
+          <w:sz w:val="24"/>
+          <w:rtl w:val="0"/>
+        </w:rPr>
+        <w:t xml:space="preserve">App Engine</w:t>
+      </w:r>
+    </w:p>
+    <w:p>
+      <w:pPr>
+        <w:widowControl w:val="0"/>
+        <w:contextualSpacing w:val="0"/>
+      </w:pPr>
+      <w:r>
+        <w:rPr>
+          <w:rtl w:val="0"/>
+        </w:rPr>
+        <w:t xml:space="preserve">make sure google app engine is running (see #8)</w:t>
+      </w:r>
+      <w:r>
+        <w:rPr>
+          <w:rtl w:val="0"/>
+        </w:rPr>
+      </w:r>
+    </w:p>
+    <w:p>
+      <w:pPr>
+        <w:keepNext w:val="0"/>
+        <w:keepLines w:val="0"/>
+        <w:widowControl w:val="0"/>
+        <w:contextualSpacing w:val="0"/>
+      </w:pPr>
+      <w:r>
+        <w:rPr>
+          <w:rtl w:val="0"/>
+        </w:rPr>
+      </w:r>
+    </w:p>
+    <w:p>
+      <w:pPr>
+        <w:keepNext w:val="0"/>
+        <w:keepLines w:val="0"/>
+        <w:widowControl w:val="0"/>
+        <w:contextualSpacing w:val="0"/>
+      </w:pPr>
+      <w:r>
+        <w:rPr>
+          <w:sz w:val="24"/>
+          <w:rtl w:val="0"/>
+        </w:rPr>
+        <w:t xml:space="preserve">Mongodb</w:t>
+      </w:r>
+    </w:p>
+    <w:p>
+      <w:pPr>
+        <w:keepNext w:val="0"/>
+        <w:keepLines w:val="0"/>
+        <w:widowControl w:val="0"/>
+        <w:contextualSpacing w:val="0"/>
+      </w:pPr>
+      <w:r>
+        <w:rPr>
+          <w:rtl w:val="0"/>
+        </w:rPr>
+        <w:t xml:space="preserve">Open up the terminal</w:t>
+      </w:r>
+    </w:p>
+    <w:p>
+      <w:pPr>
+        <w:keepNext w:val="0"/>
+        <w:keepLines w:val="0"/>
+        <w:widowControl w:val="0"/>
+        <w:contextualSpacing w:val="0"/>
+      </w:pPr>
+      <w:r>
+        <w:rPr>
+          <w:rtl w:val="0"/>
+        </w:rPr>
+        <w:t xml:space="preserve">type:</w:t>
+      </w:r>
+    </w:p>
+    <w:p>
+      <w:pPr>
+        <w:keepNext w:val="0"/>
+        <w:keepLines w:val="0"/>
+        <w:widowControl w:val="0"/>
+        <w:contextualSpacing w:val="0"/>
+      </w:pPr>
+      <w:r>
+        <w:rPr>
+          <w:b w:val="1"/>
+          <w:rtl w:val="0"/>
+        </w:rPr>
+        <w:t xml:space="preserve">mongod</w:t>
+      </w:r>
+    </w:p>
+    <w:p>
+      <w:pPr>
+        <w:keepNext w:val="0"/>
+        <w:keepLines w:val="0"/>
+        <w:widowControl w:val="0"/>
+        <w:contextualSpacing w:val="0"/>
+      </w:pPr>
+      <w:r>
+        <w:rPr>
+          <w:rtl w:val="0"/>
+        </w:rPr>
+      </w:r>
+    </w:p>
+    <w:p>
+      <w:pPr>
+        <w:keepNext w:val="0"/>
+        <w:keepLines w:val="0"/>
+        <w:widowControl w:val="0"/>
+        <w:contextualSpacing w:val="0"/>
+      </w:pPr>
+      <w:r>
+        <w:rPr>
+          <w:rtl w:val="0"/>
+        </w:rPr>
+        <w:t xml:space="preserve">mongodb</w:t>
+      </w:r>
+      <w:r>
+        <w:rPr>
+          <w:b w:val="1"/>
+          <w:rtl w:val="0"/>
+        </w:rPr>
+        <w:t xml:space="preserve"> </w:t>
+      </w:r>
+      <w:r>
+        <w:rPr>
+          <w:rtl w:val="0"/>
+        </w:rPr>
+        <w:t xml:space="preserve">should now be running</w:t>
+      </w:r>
+    </w:p>
+    <w:p>
+      <w:pPr>
+        <w:keepNext w:val="0"/>
+        <w:keepLines w:val="0"/>
+        <w:widowControl w:val="0"/>
+        <w:contextualSpacing w:val="0"/>
+      </w:pPr>
+      <w:r>
+        <w:rPr>
+          <w:rtl w:val="0"/>
+        </w:rPr>
+      </w:r>
+    </w:p>
+    <w:p>
+      <w:pPr>
+        <w:keepNext w:val="0"/>
+        <w:keepLines w:val="0"/>
+        <w:widowControl w:val="0"/>
+        <w:contextualSpacing w:val="0"/>
+      </w:pPr>
+      <w:r>
+        <w:rPr>
+          <w:sz w:val="24"/>
+          <w:rtl w:val="0"/>
+        </w:rPr>
+        <w:t xml:space="preserve">Servers</w:t>
+      </w:r>
+    </w:p>
+    <w:p>
+      <w:pPr>
+        <w:keepNext w:val="0"/>
+        <w:keepLines w:val="0"/>
+        <w:widowControl w:val="0"/>
+        <w:contextualSpacing w:val="0"/>
+      </w:pPr>
+      <w:r>
+        <w:rPr>
+          <w:rtl w:val="0"/>
+        </w:rPr>
+        <w:t xml:space="preserve">you have to create a launch configuration (select the down arrow next to the play arrow)</w:t>
+      </w:r>
+    </w:p>
+    <w:p>
+      <w:pPr>
+        <w:keepNext w:val="0"/>
+        <w:keepLines w:val="0"/>
+        <w:widowControl w:val="0"/>
+        <w:contextualSpacing w:val="0"/>
+      </w:pPr>
+      <w:r>
+        <w:drawing>
+          <wp:inline distR="114300" distT="114300" distB="114300" distL="114300">
+            <wp:extent cy="2882900" cx="5943600"/>
+            <wp:effectExtent t="0" b="0" r="0" l="0"/>
+            <wp:docPr id="20" name="image44.png" descr="Screen Shot 2015-01-16 at 4.24.38 PM.png"/>
+            <a:graphic>
+              <a:graphicData uri="http://schemas.openxmlformats.org/drawingml/2006/picture">
+                <pic:pic>
+                  <pic:nvPicPr>
+                    <pic:cNvPr id="0" name="image44.png" descr="Screen Shot 2015-01-16 at 4.24.38 PM.png"/>
+                    <pic:cNvPicPr preferRelativeResize="0"/>
+                  </pic:nvPicPr>
+                  <pic:blipFill>
+                    <a:blip r:embed="rId28"/>
+                    <a:srcRect t="0" b="0" r="0" l="0"/>
+                    <a:stretch>
+                      <a:fillRect/>
+                    </a:stretch>
+                  </pic:blipFill>
+                  <pic:spPr>
+                    <a:xfrm>
+                      <a:off y="0" x="0"/>
+                      <a:ext cy="2882900" cx="5943600"/>
+                    </a:xfrm>
+                    <a:prstGeom prst="rect"/>
+                    <a:ln/>
+                  </pic:spPr>
+                </pic:pic>
+              </a:graphicData>
+            </a:graphic>
+          </wp:inline>
+        </w:drawing>
+      </w:r>
+      <w:r>
+        <w:rPr>
+          <w:rtl w:val="0"/>
+        </w:rPr>
+      </w:r>
+    </w:p>
+    <w:p>
+      <w:pPr>
+        <w:keepNext w:val="0"/>
+        <w:keepLines w:val="0"/>
+        <w:widowControl w:val="0"/>
+        <w:contextualSpacing w:val="0"/>
+      </w:pPr>
+      <w:r>
+        <w:rPr>
+          <w:rtl w:val="0"/>
+        </w:rPr>
+        <w:t xml:space="preserve">Click edit configurations</w:t>
+      </w:r>
+    </w:p>
+    <w:p>
+      <w:pPr>
+        <w:keepNext w:val="0"/>
+        <w:keepLines w:val="0"/>
+        <w:widowControl w:val="0"/>
+        <w:contextualSpacing w:val="0"/>
+      </w:pPr>
+      <w:r>
+        <w:rPr>
+          <w:rtl w:val="0"/>
+        </w:rPr>
+        <w:t xml:space="preserve">After the window pops up click the + button and choose “Application”</w:t>
+      </w:r>
+    </w:p>
+    <w:p>
+      <w:pPr>
+        <w:keepNext w:val="0"/>
+        <w:keepLines w:val="0"/>
+        <w:widowControl w:val="0"/>
+        <w:contextualSpacing w:val="0"/>
+      </w:pPr>
+      <w:r>
+        <w:rPr>
+          <w:rtl w:val="0"/>
+        </w:rPr>
+        <w:t xml:space="preserve">It should pop up with a blank configuration</w:t>
+      </w:r>
+    </w:p>
+    <w:p>
+      <w:pPr>
+        <w:keepNext w:val="0"/>
+        <w:keepLines w:val="0"/>
+        <w:widowControl w:val="0"/>
+        <w:contextualSpacing w:val="0"/>
+      </w:pPr>
+      <w:r>
+        <w:drawing>
+          <wp:inline distR="114300" distT="114300" distB="114300" distL="114300">
+            <wp:extent cy="4584700" cx="5943600"/>
+            <wp:effectExtent t="0" b="0" r="0" l="0"/>
+            <wp:docPr id="6" name="image26.png" descr="Screen Shot 2015-01-16 at 4.28.55 PM.png"/>
+            <a:graphic>
+              <a:graphicData uri="http://schemas.openxmlformats.org/drawingml/2006/picture">
+                <pic:pic>
+                  <pic:nvPicPr>
+                    <pic:cNvPr id="0" name="image26.png" descr="Screen Shot 2015-01-16 at 4.28.55 PM.png"/>
+                    <pic:cNvPicPr preferRelativeResize="0"/>
+                  </pic:nvPicPr>
+                  <pic:blipFill>
+                    <a:blip r:embed="rId29"/>
+                    <a:srcRect t="0" b="0" r="0" l="0"/>
+                    <a:stretch>
+                      <a:fillRect/>
+                    </a:stretch>
+                  </pic:blipFill>
+                  <pic:spPr>
+                    <a:xfrm>
+                      <a:off y="0" x="0"/>
+                      <a:ext cy="4584700" cx="5943600"/>
+                    </a:xfrm>
+                    <a:prstGeom prst="rect"/>
+                    <a:ln/>
+                  </pic:spPr>
+                </pic:pic>
+              </a:graphicData>
+            </a:graphic>
+          </wp:inline>
+        </w:drawing>
+      </w:r>
+      <w:r>
+        <w:rPr>
+          <w:rtl w:val="0"/>
+        </w:rPr>
+      </w:r>
+    </w:p>
+    <w:p>
+      <w:pPr>
+        <w:keepNext w:val="0"/>
+        <w:keepLines w:val="0"/>
+        <w:widowControl w:val="0"/>
+        <w:contextualSpacing w:val="0"/>
+      </w:pPr>
+      <w:r>
+        <w:rPr>
+          <w:rtl w:val="0"/>
+        </w:rPr>
+        <w:t xml:space="preserve">Fill it out and a couple of additional configurations for each server:</w:t>
+      </w:r>
+    </w:p>
+    <w:p>
+      <w:pPr>
+        <w:keepNext w:val="0"/>
+        <w:keepLines w:val="0"/>
+        <w:widowControl w:val="0"/>
+        <w:contextualSpacing w:val="0"/>
+      </w:pPr>
+      <w:r>
+        <w:rPr>
+          <w:b w:val="1"/>
+          <w:rtl w:val="0"/>
+        </w:rPr>
+        <w:t xml:space="preserve">Proxy</w:t>
+      </w:r>
+    </w:p>
+    <w:p>
+      <w:pPr>
+        <w:keepNext w:val="0"/>
+        <w:keepLines w:val="0"/>
+        <w:widowControl w:val="0"/>
+        <w:contextualSpacing w:val="0"/>
+      </w:pPr>
+      <w:r>
+        <w:drawing>
+          <wp:inline distR="114300" distT="114300" distB="114300" distL="114300">
+            <wp:extent cy="3416300" cx="5943600"/>
+            <wp:effectExtent t="0" b="0" r="0" l="0"/>
+            <wp:docPr id="25" name="image50.png" descr="Screen Shot 2015-01-16 at 4.29.08 PM.png"/>
+            <a:graphic>
+              <a:graphicData uri="http://schemas.openxmlformats.org/drawingml/2006/picture">
+                <pic:pic>
+                  <pic:nvPicPr>
+                    <pic:cNvPr id="0" name="image50.png" descr="Screen Shot 2015-01-16 at 4.29.08 PM.png"/>
+                    <pic:cNvPicPr preferRelativeResize="0"/>
+                  </pic:nvPicPr>
+                  <pic:blipFill>
+                    <a:blip r:embed="rId30"/>
+                    <a:srcRect t="0" b="0" r="0" l="0"/>
+                    <a:stretch>
+                      <a:fillRect/>
+                    </a:stretch>
+                  </pic:blipFill>
+                  <pic:spPr>
+                    <a:xfrm>
+                      <a:off y="0" x="0"/>
+                      <a:ext cy="3416300" cx="5943600"/>
+                    </a:xfrm>
+                    <a:prstGeom prst="rect"/>
+                    <a:ln/>
+                  </pic:spPr>
+                </pic:pic>
+              </a:graphicData>
+            </a:graphic>
+          </wp:inline>
+        </w:drawing>
+      </w:r>
+      <w:r>
+        <w:rPr>
+          <w:rtl w:val="0"/>
+        </w:rPr>
+      </w:r>
+    </w:p>
+    <w:p>
+      <w:pPr>
+        <w:keepNext w:val="0"/>
+        <w:keepLines w:val="0"/>
+        <w:widowControl w:val="0"/>
+        <w:contextualSpacing w:val="0"/>
+      </w:pPr>
+      <w:r>
+        <w:rPr>
+          <w:b w:val="1"/>
+          <w:rtl w:val="0"/>
+        </w:rPr>
+        <w:t xml:space="preserve">Submission</w:t>
+      </w:r>
+    </w:p>
+    <w:p>
+      <w:pPr>
+        <w:keepNext w:val="0"/>
+        <w:keepLines w:val="0"/>
+        <w:widowControl w:val="0"/>
+        <w:contextualSpacing w:val="0"/>
+      </w:pPr>
+      <w:r>
+        <w:drawing>
+          <wp:inline distR="114300" distT="114300" distB="114300" distL="114300">
+            <wp:extent cy="3505200" cx="5943600"/>
+            <wp:effectExtent t="0" b="0" r="0" l="0"/>
+            <wp:docPr id="12" name="image32.png" descr="Screen Shot 2015-01-16 at 4.29.14 PM.png"/>
+            <a:graphic>
+              <a:graphicData uri="http://schemas.openxmlformats.org/drawingml/2006/picture">
+                <pic:pic>
+                  <pic:nvPicPr>
+                    <pic:cNvPr id="0" name="image32.png" descr="Screen Shot 2015-01-16 at 4.29.14 PM.png"/>
+                    <pic:cNvPicPr preferRelativeResize="0"/>
+                  </pic:nvPicPr>
+                  <pic:blipFill>
+                    <a:blip r:embed="rId31"/>
+                    <a:srcRect t="0" b="0" r="0" l="0"/>
+                    <a:stretch>
+                      <a:fillRect/>
+                    </a:stretch>
+                  </pic:blipFill>
+                  <pic:spPr>
+                    <a:xfrm>
+                      <a:off y="0" x="0"/>
+                      <a:ext cy="3505200" cx="5943600"/>
+                    </a:xfrm>
+                    <a:prstGeom prst="rect"/>
+                    <a:ln/>
+                  </pic:spPr>
+                </pic:pic>
+              </a:graphicData>
+            </a:graphic>
+          </wp:inline>
+        </w:drawing>
+      </w:r>
+      <w:r>
+        <w:rPr>
+          <w:rtl w:val="0"/>
+        </w:rPr>
+      </w:r>
+    </w:p>
+    <w:p>
+      <w:pPr>
+        <w:keepNext w:val="0"/>
+        <w:keepLines w:val="0"/>
+        <w:widowControl w:val="0"/>
+        <w:contextualSpacing w:val="0"/>
+      </w:pPr>
+      <w:r>
+        <w:rPr>
+          <w:rtl w:val="0"/>
+        </w:rPr>
+      </w:r>
+    </w:p>
+    <w:p>
+      <w:r>
+        <w:br w:type="page"/>
+      </w:r>
+    </w:p>
+    <w:p>
+      <w:pPr>
+        <w:keepNext w:val="0"/>
+        <w:keepLines w:val="0"/>
+        <w:widowControl w:val="0"/>
+        <w:contextualSpacing w:val="0"/>
+      </w:pPr>
+      <w:r>
+        <w:rPr>
+          <w:rtl w:val="0"/>
+        </w:rPr>
+      </w:r>
+    </w:p>
+    <w:p>
+      <w:pPr>
+        <w:keepNext w:val="0"/>
+        <w:keepLines w:val="0"/>
+        <w:widowControl w:val="0"/>
+        <w:contextualSpacing w:val="0"/>
+      </w:pPr>
+      <w:r>
+        <w:rPr>
+          <w:b w:val="1"/>
+          <w:rtl w:val="0"/>
+        </w:rPr>
+        <w:t xml:space="preserve">Answer checker</w:t>
+      </w:r>
+    </w:p>
+    <w:p>
+      <w:pPr>
+        <w:keepNext w:val="0"/>
+        <w:keepLines w:val="0"/>
+        <w:widowControl w:val="0"/>
+        <w:contextualSpacing w:val="0"/>
+      </w:pPr>
+      <w:r>
+        <w:drawing>
+          <wp:inline distR="114300" distT="114300" distB="114300" distL="114300">
+            <wp:extent cy="3441700" cx="5943600"/>
+            <wp:effectExtent t="0" b="0" r="0" l="0"/>
+            <wp:docPr id="1" name="image07.png" descr="Screen Shot 2015-01-16 at 4.29.19 PM.png"/>
+            <a:graphic>
+              <a:graphicData uri="http://schemas.openxmlformats.org/drawingml/2006/picture">
+                <pic:pic>
+                  <pic:nvPicPr>
+                    <pic:cNvPr id="0" name="image07.png" descr="Screen Shot 2015-01-16 at 4.29.19 PM.png"/>
+                    <pic:cNvPicPr preferRelativeResize="0"/>
+                  </pic:nvPicPr>
+                  <pic:blipFill>
+                    <a:blip r:embed="rId32"/>
+                    <a:srcRect t="0" b="0" r="0" l="0"/>
+                    <a:stretch>
+                      <a:fillRect/>
+                    </a:stretch>
+                  </pic:blipFill>
+                  <pic:spPr>
+                    <a:xfrm>
+                      <a:off y="0" x="0"/>
+                      <a:ext cy="3441700" cx="5943600"/>
+                    </a:xfrm>
+                    <a:prstGeom prst="rect"/>
+                    <a:ln/>
+                  </pic:spPr>
+                </pic:pic>
+              </a:graphicData>
+            </a:graphic>
+          </wp:inline>
+        </w:drawing>
+      </w:r>
+      <w:r>
+        <w:rPr>
+          <w:rtl w:val="0"/>
+        </w:rPr>
+      </w:r>
+    </w:p>
+    <w:p>
+      <w:pPr>
+        <w:keepNext w:val="0"/>
+        <w:keepLines w:val="0"/>
+        <w:widowControl w:val="0"/>
+        <w:contextualSpacing w:val="0"/>
+      </w:pPr>
+      <w:r>
+        <w:rPr>
+          <w:rtl w:val="0"/>
+        </w:rPr>
+      </w:r>
+    </w:p>
+    <w:p>
+      <w:pPr>
+        <w:keepNext w:val="0"/>
+        <w:keepLines w:val="0"/>
+        <w:widowControl w:val="0"/>
+        <w:contextualSpacing w:val="0"/>
+      </w:pPr>
+      <w:r>
+        <w:rPr>
+          <w:b w:val="1"/>
+          <w:rtl w:val="0"/>
+        </w:rPr>
+        <w:t xml:space="preserve">Login Server</w:t>
+      </w:r>
+    </w:p>
+    <w:p>
+      <w:pPr>
+        <w:keepNext w:val="0"/>
+        <w:keepLines w:val="0"/>
+        <w:widowControl w:val="0"/>
+        <w:contextualSpacing w:val="0"/>
+      </w:pPr>
+      <w:r>
+        <w:drawing>
+          <wp:inline distR="114300" distT="114300" distB="114300" distL="114300">
+            <wp:extent cy="3314700" cx="5943600"/>
+            <wp:effectExtent t="0" b="0" r="0" l="0"/>
+            <wp:docPr id="18" name="image42.png" descr="Screen Shot 2015-01-16 at 4.29.23 PM.png"/>
+            <a:graphic>
+              <a:graphicData uri="http://schemas.openxmlformats.org/drawingml/2006/picture">
+                <pic:pic>
+                  <pic:nvPicPr>
+                    <pic:cNvPr id="0" name="image42.png" descr="Screen Shot 2015-01-16 at 4.29.23 PM.png"/>
+                    <pic:cNvPicPr preferRelativeResize="0"/>
+                  </pic:nvPicPr>
+                  <pic:blipFill>
+                    <a:blip r:embed="rId33"/>
+                    <a:srcRect t="0" b="0" r="0" l="0"/>
+                    <a:stretch>
+                      <a:fillRect/>
+                    </a:stretch>
+                  </pic:blipFill>
+                  <pic:spPr>
+                    <a:xfrm>
+                      <a:off y="0" x="0"/>
+                      <a:ext cy="3314700" cx="5943600"/>
+                    </a:xfrm>
+                    <a:prstGeom prst="rect"/>
+                    <a:ln/>
+                  </pic:spPr>
+                </pic:pic>
+              </a:graphicData>
+            </a:graphic>
+          </wp:inline>
+        </w:drawing>
+      </w:r>
+      <w:r>
+        <w:rPr>
+          <w:rtl w:val="0"/>
+        </w:rPr>
+      </w:r>
+    </w:p>
+    <w:p>
+      <w:pPr>
+        <w:keepNext w:val="0"/>
+        <w:keepLines w:val="0"/>
+        <w:widowControl w:val="0"/>
+        <w:contextualSpacing w:val="0"/>
+      </w:pPr>
+      <w:r>
+        <w:rPr>
+          <w:rtl w:val="0"/>
+        </w:rPr>
+      </w:r>
+    </w:p>
+    <w:p>
+      <w:r>
+        <w:br w:type="page"/>
+      </w:r>
+    </w:p>
+    <w:p>
+      <w:pPr>
+        <w:keepNext w:val="0"/>
+        <w:keepLines w:val="0"/>
+        <w:widowControl w:val="0"/>
+        <w:contextualSpacing w:val="0"/>
+      </w:pPr>
+      <w:r>
+        <w:rPr>
+          <w:rtl w:val="0"/>
+        </w:rPr>
+      </w:r>
+    </w:p>
+    <w:p>
+      <w:pPr>
+        <w:keepNext w:val="0"/>
+        <w:keepLines w:val="0"/>
+        <w:widowControl w:val="0"/>
+        <w:contextualSpacing w:val="0"/>
+      </w:pPr>
+      <w:r>
+        <w:rPr>
+          <w:rtl w:val="0"/>
+        </w:rPr>
+      </w:r>
+    </w:p>
+    <w:p>
+      <w:pPr>
+        <w:keepNext w:val="0"/>
+        <w:keepLines w:val="0"/>
+        <w:widowControl w:val="0"/>
+        <w:contextualSpacing w:val="0"/>
+      </w:pPr>
+      <w:r>
+        <w:rPr>
+          <w:rtl w:val="0"/>
+        </w:rPr>
+        <w:t xml:space="preserve">Database Server</w:t>
+      </w:r>
+    </w:p>
+    <w:p>
+      <w:pPr>
+        <w:keepNext w:val="0"/>
+        <w:keepLines w:val="0"/>
+        <w:widowControl w:val="0"/>
+        <w:contextualSpacing w:val="0"/>
+      </w:pPr>
+      <w:r>
+        <w:drawing>
+          <wp:inline distR="114300" distT="114300" distB="114300" distL="114300">
+            <wp:extent cy="3429000" cx="5943600"/>
+            <wp:effectExtent t="0" b="0" r="0" l="0"/>
+            <wp:docPr id="9" name="image29.png" descr="Screen Shot 2015-01-16 at 4.29.28 PM.png"/>
+            <a:graphic>
+              <a:graphicData uri="http://schemas.openxmlformats.org/drawingml/2006/picture">
+                <pic:pic>
+                  <pic:nvPicPr>
+                    <pic:cNvPr id="0" name="image29.png" descr="Screen Shot 2015-01-16 at 4.29.28 PM.png"/>
+                    <pic:cNvPicPr preferRelativeResize="0"/>
+                  </pic:nvPicPr>
+                  <pic:blipFill>
+                    <a:blip r:embed="rId34"/>
+                    <a:srcRect t="0" b="0" r="0" l="0"/>
+                    <a:stretch>
+                      <a:fillRect/>
+                    </a:stretch>
+                  </pic:blipFill>
+                  <pic:spPr>
+                    <a:xfrm>
+                      <a:off y="0" x="0"/>
+                      <a:ext cy="3429000" cx="5943600"/>
+                    </a:xfrm>
+                    <a:prstGeom prst="rect"/>
+                    <a:ln/>
+                  </pic:spPr>
+                </pic:pic>
+              </a:graphicData>
+            </a:graphic>
+          </wp:inline>
+        </w:drawing>
+      </w:r>
+      <w:r>
+        <w:rPr>
+          <w:rtl w:val="0"/>
+        </w:rPr>
+      </w:r>
+    </w:p>
+    <w:p>
+      <w:pPr>
+        <w:keepNext w:val="0"/>
+        <w:keepLines w:val="0"/>
+        <w:widowControl w:val="0"/>
+        <w:contextualSpacing w:val="0"/>
+      </w:pPr>
+      <w:r>
+        <w:rPr>
+          <w:rtl w:val="0"/>
+        </w:rPr>
+      </w:r>
+    </w:p>
+    <w:p>
+      <w:pPr>
+        <w:widowControl w:val="0"/>
+        <w:ind w:left="0" w:firstLine="0"/>
+        <w:contextualSpacing w:val="0"/>
+      </w:pPr>
+      <w:r>
+        <w:rPr>
+          <w:rtl w:val="0"/>
+        </w:rPr>
+        <w:t xml:space="preserve">Run order:</w:t>
+      </w:r>
+    </w:p>
+    <w:p>
+      <w:pPr>
+        <w:widowControl w:val="0"/>
+        <w:ind w:left="0" w:firstLine="0"/>
+        <w:contextualSpacing w:val="0"/>
+      </w:pPr>
+      <w:r>
+        <w:rPr>
+          <w:rtl w:val="0"/>
+        </w:rPr>
+      </w:r>
+    </w:p>
+    <w:p>
+      <w:pPr>
+        <w:widowControl w:val="0"/>
+        <w:ind w:left="0" w:firstLine="0"/>
+        <w:contextualSpacing w:val="0"/>
+      </w:pPr>
+      <w:r>
+        <w:rPr>
+          <w:rtl w:val="0"/>
+        </w:rPr>
+        <w:t xml:space="preserve">LOGIN</w:t>
+      </w:r>
+    </w:p>
+    <w:p>
+      <w:pPr>
+        <w:widowControl w:val="0"/>
+        <w:ind w:left="0" w:firstLine="0"/>
+        <w:contextualSpacing w:val="0"/>
+      </w:pPr>
+      <w:r>
+        <w:rPr>
+          <w:rtl w:val="0"/>
+        </w:rPr>
+        <w:t xml:space="preserve">DATABASE</w:t>
+      </w:r>
+    </w:p>
+    <w:p>
+      <w:pPr>
+        <w:widowControl w:val="0"/>
+        <w:ind w:left="0" w:firstLine="0"/>
+        <w:contextualSpacing w:val="0"/>
+      </w:pPr>
+      <w:r>
+        <w:rPr>
+          <w:rtl w:val="0"/>
+        </w:rPr>
+        <w:t xml:space="preserve">SUBMISSION</w:t>
+      </w:r>
+    </w:p>
+    <w:p>
+      <w:pPr>
+        <w:widowControl w:val="0"/>
+        <w:ind w:left="0" w:firstLine="0"/>
+        <w:contextualSpacing w:val="0"/>
+      </w:pPr>
+      <w:r>
+        <w:rPr>
+          <w:rtl w:val="0"/>
+        </w:rPr>
+        <w:t xml:space="preserve">ANSWER CHECKER</w:t>
+      </w:r>
+    </w:p>
+    <w:p>
+      <w:pPr>
+        <w:widowControl w:val="0"/>
+        <w:ind w:left="0" w:firstLine="0"/>
+        <w:contextualSpacing w:val="0"/>
+      </w:pPr>
+      <w:r>
+        <w:rPr>
+          <w:rtl w:val="0"/>
+        </w:rPr>
+        <w:t xml:space="preserve">PROXY</w:t>
+      </w:r>
+    </w:p>
+    <w:p>
+      <w:pPr>
+        <w:widowControl w:val="0"/>
+        <w:ind w:left="0" w:firstLine="0"/>
+        <w:contextualSpacing w:val="0"/>
+      </w:pPr>
+      <w:r>
+        <w:rPr>
+          <w:rtl w:val="0"/>
+        </w:rPr>
+      </w:r>
+    </w:p>
+    <w:p>
+      <w:pPr>
+        <w:widowControl w:val="0"/>
+        <w:ind w:left="0" w:firstLine="0"/>
+        <w:contextualSpacing w:val="0"/>
+      </w:pPr>
+      <w:r>
+        <w:rPr>
+          <w:rtl w:val="0"/>
+        </w:rPr>
+        <w:t xml:space="preserve">Or install multirun (above in addtional setup)</w:t>
+      </w:r>
+    </w:p>
+    <w:p>
+      <w:pPr>
+        <w:widowControl w:val="0"/>
+        <w:ind w:left="0" w:firstLine="0"/>
+        <w:contextualSpacing w:val="0"/>
+      </w:pPr>
+      <w:r>
+        <w:rPr>
+          <w:rtl w:val="0"/>
+        </w:rPr>
+      </w:r>
+    </w:p>
+    <w:p>
+      <w:pPr>
+        <w:widowControl w:val="0"/>
+        <w:ind w:left="0" w:firstLine="0"/>
+        <w:contextualSpacing w:val="0"/>
+      </w:pPr>
+      <w:r>
+        <w:rPr>
+          <w:b w:val="1"/>
+          <w:sz w:val="28"/>
+          <w:rtl w:val="0"/>
+        </w:rPr>
+        <w:t xml:space="preserve">15:  FINAL SETUP</w:t>
+      </w:r>
+    </w:p>
+    <w:p>
+      <w:pPr>
+        <w:widowControl w:val="0"/>
+        <w:ind w:left="0" w:firstLine="0"/>
+        <w:contextualSpacing w:val="0"/>
+      </w:pPr>
+      <w:r>
+        <w:rPr>
+          <w:sz w:val="28"/>
+          <w:rtl w:val="0"/>
+        </w:rPr>
+        <w:t xml:space="preserve">good news if you made it this far you are setup.  please feel free to look at the code or follow any additional instructions you are given</w:t>
+      </w:r>
+    </w:p>
+    <w:p>
+      <w:pPr>
+        <w:keepNext w:val="0"/>
+        <w:keepLines w:val="0"/>
+        <w:widowControl w:val="0"/>
+        <w:contextualSpacing w:val="0"/>
+      </w:pPr>
+      <w:r>
+        <w:rPr>
+          <w:rtl w:val="0"/>
+        </w:rPr>
+      </w:r>
+    </w:p>
+    <w:p>
+      <w:pPr>
+        <w:keepNext w:val="0"/>
+        <w:keepLines w:val="0"/>
+        <w:widowControl w:val="0"/>
+        <w:contextualSpacing w:val="0"/>
+      </w:pPr>
+      <w:r>
+        <w:rPr>
+          <w:rtl w:val="0"/>
+        </w:rPr>
+      </w:r>
+    </w:p>
+    <w:p>
+      <w:r>
+        <w:br w:type="page"/>
+      </w:r>
+    </w:p>
+    <w:p>
+      <w:pPr>
+        <w:keepNext w:val="0"/>
+        <w:keepLines w:val="0"/>
+        <w:widowControl w:val="0"/>
+        <w:contextualSpacing w:val="0"/>
+      </w:pPr>
+      <w:r>
+        <w:rPr>
+          <w:rtl w:val="0"/>
+        </w:rPr>
+      </w:r>
+    </w:p>
+    <w:p>
+      <w:pPr>
+        <w:keepNext w:val="0"/>
+        <w:keepLines w:val="0"/>
+        <w:widowControl w:val="0"/>
+        <w:contextualSpacing w:val="0"/>
+      </w:pPr>
+      <w:r>
+        <w:rPr>
+          <w:rtl w:val="0"/>
+        </w:rPr>
+      </w:r>
+    </w:p>
+    <w:p>
+      <w:pPr>
+        <w:keepNext w:val="0"/>
+        <w:keepLines w:val="0"/>
+        <w:widowControl w:val="0"/>
+        <w:contextualSpacing w:val="0"/>
+      </w:pPr>
+      <w:r>
+        <w:rPr>
+          <w:rtl w:val="0"/>
+        </w:rPr>
+      </w:r>
+    </w:p>
+    <w:p>
+      <w:pPr>
+        <w:keepNext w:val="0"/>
+        <w:keepLines w:val="0"/>
+        <w:widowControl w:val="0"/>
+        <w:contextualSpacing w:val="0"/>
+      </w:pPr>
+      <w:r>
+        <w:rPr>
+          <w:b w:val="1"/>
+          <w:rtl w:val="0"/>
+        </w:rPr>
+        <w:t xml:space="preserve">LEGACY EXPLANATIONS</w:t>
+      </w:r>
+    </w:p>
+    <w:p>
+      <w:pPr>
+        <w:keepNext w:val="0"/>
+        <w:keepLines w:val="0"/>
+        <w:widowControl w:val="0"/>
+        <w:ind w:left="-1259" w:firstLine="0"/>
+        <w:contextualSpacing w:val="0"/>
+      </w:pPr>
+      <w:r>
+        <w:rPr>
+          <w:rtl w:val="0"/>
+        </w:rPr>
+        <w:t xml:space="preserve">Eclipse view (very similar to intillij view)</w:t>
       </w:r>
     </w:p>
     <w:p>
@@ -1754,16 +3819,16 @@
           <wp:inline distR="114300" distT="114300" distB="114300" distL="114300">
             <wp:extent cy="4043363" cx="6692462"/>
             <wp:effectExtent t="0" b="0" r="0" l="0"/>
-            <wp:docPr id="1" name="image07.png"/>
+            <wp:docPr id="3" name="image23.png"/>
             <a:graphic>
               <a:graphicData uri="http://schemas.openxmlformats.org/drawingml/2006/picture">
                 <pic:pic>
                   <pic:nvPicPr>
-                    <pic:cNvPr id="0" name="image07.png"/>
+                    <pic:cNvPr id="0" name="image23.png"/>
                     <pic:cNvPicPr preferRelativeResize="0"/>
                   </pic:nvPicPr>
                   <pic:blipFill>
-                    <a:blip r:embed="rId18"/>
+                    <a:blip r:embed="rId35"/>
                     <a:srcRect t="0" b="0" r="0" l="0"/>
                     <a:stretch>
                       <a:fillRect/>
@@ -1788,16 +3853,16 @@
           <wp:inline distR="114300" distT="114300" distB="114300" distL="114300">
             <wp:extent cy="4624388" cx="7569019"/>
             <wp:effectExtent t="0" b="0" r="0" l="0"/>
-            <wp:docPr id="6" name="image15.png"/>
+            <wp:docPr id="16" name="image40.png"/>
             <a:graphic>
               <a:graphicData uri="http://schemas.openxmlformats.org/drawingml/2006/picture">
                 <pic:pic>
                   <pic:nvPicPr>
-                    <pic:cNvPr id="0" name="image15.png"/>
+                    <pic:cNvPr id="0" name="image40.png"/>
                     <pic:cNvPicPr preferRelativeResize="0"/>
                   </pic:nvPicPr>
                   <pic:blipFill>
-                    <a:blip r:embed="rId19"/>
+                    <a:blip r:embed="rId36"/>
                     <a:srcRect t="0" b="0" r="0" l="0"/>
                     <a:stretch>
                       <a:fillRect/>
@@ -1849,96 +3914,6 @@
         <w:rPr>
           <w:rtl w:val="0"/>
         </w:rPr>
-        <w:t xml:space="preserve">Run order:</w:t>
-      </w:r>
-    </w:p>
-    <w:p>
-      <w:pPr>
-        <w:keepNext w:val="0"/>
-        <w:keepLines w:val="0"/>
-        <w:widowControl w:val="0"/>
-        <w:ind w:left="-1259" w:firstLine="0"/>
-        <w:contextualSpacing w:val="0"/>
-      </w:pPr>
-      <w:r>
-        <w:rPr>
-          <w:rtl w:val="0"/>
-        </w:rPr>
-      </w:r>
-    </w:p>
-    <w:p>
-      <w:pPr>
-        <w:keepNext w:val="0"/>
-        <w:keepLines w:val="0"/>
-        <w:widowControl w:val="0"/>
-        <w:ind w:left="-1259" w:firstLine="0"/>
-        <w:contextualSpacing w:val="0"/>
-      </w:pPr>
-      <w:r>
-        <w:rPr>
-          <w:rtl w:val="0"/>
-        </w:rPr>
-        <w:t xml:space="preserve">LOGIN</w:t>
-      </w:r>
-    </w:p>
-    <w:p>
-      <w:pPr>
-        <w:keepNext w:val="0"/>
-        <w:keepLines w:val="0"/>
-        <w:widowControl w:val="0"/>
-        <w:ind w:left="-1259" w:firstLine="0"/>
-        <w:contextualSpacing w:val="0"/>
-      </w:pPr>
-      <w:r>
-        <w:rPr>
-          <w:rtl w:val="0"/>
-        </w:rPr>
-        <w:t xml:space="preserve">DATABASE</w:t>
-      </w:r>
-    </w:p>
-    <w:p>
-      <w:pPr>
-        <w:keepNext w:val="0"/>
-        <w:keepLines w:val="0"/>
-        <w:widowControl w:val="0"/>
-        <w:ind w:left="-1259" w:firstLine="0"/>
-        <w:contextualSpacing w:val="0"/>
-      </w:pPr>
-      <w:r>
-        <w:rPr>
-          <w:rtl w:val="0"/>
-        </w:rPr>
-        <w:t xml:space="preserve">SUBMISSION</w:t>
-      </w:r>
-    </w:p>
-    <w:p>
-      <w:pPr>
-        <w:keepNext w:val="0"/>
-        <w:keepLines w:val="0"/>
-        <w:widowControl w:val="0"/>
-        <w:ind w:left="-1259" w:firstLine="0"/>
-        <w:contextualSpacing w:val="0"/>
-      </w:pPr>
-      <w:r>
-        <w:rPr>
-          <w:rtl w:val="0"/>
-        </w:rPr>
-        <w:t xml:space="preserve">ANSWER CHECKER</w:t>
-      </w:r>
-    </w:p>
-    <w:p>
-      <w:pPr>
-        <w:keepNext w:val="0"/>
-        <w:keepLines w:val="0"/>
-        <w:widowControl w:val="0"/>
-        <w:ind w:left="-1259" w:firstLine="0"/>
-        <w:contextualSpacing w:val="0"/>
-      </w:pPr>
-      <w:r>
-        <w:rPr>
-          <w:rtl w:val="0"/>
-        </w:rPr>
-        <w:t xml:space="preserve">PROXY</w:t>
       </w:r>
     </w:p>
     <w:sectPr>

--- a/config/CourseSketchSetupinstructions.docx
+++ b/config/CourseSketchSetupinstructions.docx
@@ -559,12 +559,12 @@
           <wp:inline distR="114300" distT="114300" distB="114300" distL="114300">
             <wp:extent cy="1689100" cx="5943600"/>
             <wp:effectExtent t="0" b="0" r="0" l="0"/>
-            <wp:docPr id="7" name="image27.png" descr="3.PNG"/>
+            <wp:docPr id="7" name="image25.png" descr="3.PNG"/>
             <a:graphic>
               <a:graphicData uri="http://schemas.openxmlformats.org/drawingml/2006/picture">
                 <pic:pic>
                   <pic:nvPicPr>
-                    <pic:cNvPr id="0" name="image27.png" descr="3.PNG"/>
+                    <pic:cNvPr id="0" name="image25.png" descr="3.PNG"/>
                     <pic:cNvPicPr preferRelativeResize="0"/>
                   </pic:nvPicPr>
                   <pic:blipFill>
@@ -679,12 +679,12 @@
           <wp:inline distR="114300" distT="114300" distB="114300" distL="114300">
             <wp:extent cy="1460500" cx="5943600"/>
             <wp:effectExtent t="0" b="0" r="0" l="0"/>
-            <wp:docPr id="4" name="image24.png" descr="4.PNG"/>
+            <wp:docPr id="4" name="image20.png" descr="4.PNG"/>
             <a:graphic>
               <a:graphicData uri="http://schemas.openxmlformats.org/drawingml/2006/picture">
                 <pic:pic>
                   <pic:nvPicPr>
-                    <pic:cNvPr id="0" name="image24.png" descr="4.PNG"/>
+                    <pic:cNvPr id="0" name="image20.png" descr="4.PNG"/>
                     <pic:cNvPicPr preferRelativeResize="0"/>
                   </pic:nvPicPr>
                   <pic:blipFill>
@@ -767,12 +767,12 @@
           <wp:inline distR="114300" distT="114300" distB="114300" distL="114300">
             <wp:extent cy="5308600" cx="5943600"/>
             <wp:effectExtent t="0" b="0" r="0" l="0"/>
-            <wp:docPr id="5" name="image25.png" descr="5.PNG"/>
+            <wp:docPr id="5" name="image23.png" descr="5.PNG"/>
             <a:graphic>
               <a:graphicData uri="http://schemas.openxmlformats.org/drawingml/2006/picture">
                 <pic:pic>
                   <pic:nvPicPr>
-                    <pic:cNvPr id="0" name="image25.png" descr="5.PNG"/>
+                    <pic:cNvPr id="0" name="image23.png" descr="5.PNG"/>
                     <pic:cNvPicPr preferRelativeResize="0"/>
                   </pic:nvPicPr>
                   <pic:blipFill>
@@ -1505,7 +1505,7 @@
         <w:rPr>
           <w:rtl w:val="0"/>
         </w:rPr>
-        <w:t xml:space="preserve">(something with variables MATT PLEASE FIX)</w:t>
+        <w:t xml:space="preserve">Run the batch file (RunMe.bat) in the coursesketch config\windows folder. This will setup maven, protobuf, and protoc in the directory of your choice. You may skip to step 12.</w:t>
       </w:r>
     </w:p>
     <w:p>
@@ -1531,6 +1531,17 @@
           <w:rtl w:val="0"/>
         </w:rPr>
         <w:t xml:space="preserve">11. Download protobuf</w:t>
+      </w:r>
+    </w:p>
+    <w:p>
+      <w:pPr>
+        <w:widowControl w:val="0"/>
+        <w:contextualSpacing w:val="0"/>
+      </w:pPr>
+      <w:r>
+        <w:rPr>
+          <w:rtl w:val="0"/>
+        </w:rPr>
       </w:r>
     </w:p>
     <w:p>
@@ -1770,7 +1781,7 @@
         <w:rPr>
           <w:rtl w:val="0"/>
         </w:rPr>
-        <w:t xml:space="preserve">you have X number of checkstyle errors:  Everything worked! you are good!</w:t>
+        <w:t xml:space="preserve">you have X number of checkstyle errors:  Everything was installed correctly.  But you either have an old version of master or you should fix them.</w:t>
       </w:r>
     </w:p>
     <w:p>
@@ -1794,6 +1805,64 @@
           <w:rtl w:val="0"/>
         </w:rPr>
         <w:t xml:space="preserve">Can not find binary for protoc:  it means protobuf is either in the wrong spot or was never installed correctly.</w:t>
+      </w:r>
+    </w:p>
+    <w:p>
+      <w:pPr>
+        <w:widowControl w:val="0"/>
+        <w:contextualSpacing w:val="0"/>
+      </w:pPr>
+      <w:r>
+        <w:rPr>
+          <w:rtl w:val="0"/>
+        </w:rPr>
+      </w:r>
+    </w:p>
+    <w:p>
+      <w:pPr>
+        <w:widowControl w:val="0"/>
+        <w:contextualSpacing w:val="0"/>
+      </w:pPr>
+      <w:r>
+        <w:rPr>
+          <w:rtl w:val="0"/>
+        </w:rPr>
+        <w:t xml:space="preserve">[ERROR] Failed to execute goal com.google.protobuf.tools:maven-protoc-plugin:0.3</w:t>
+      </w:r>
+    </w:p>
+    <w:p>
+      <w:pPr>
+        <w:widowControl w:val="0"/>
+        <w:contextualSpacing w:val="0"/>
+      </w:pPr>
+      <w:r>
+        <w:rPr>
+          <w:rtl w:val="0"/>
+        </w:rPr>
+        <w:t xml:space="preserve">.2:compile (default) on project ProtoFiles: protoc did not exit cleanly. Review</w:t>
+      </w:r>
+    </w:p>
+    <w:p>
+      <w:pPr>
+        <w:widowControl w:val="0"/>
+        <w:contextualSpacing w:val="0"/>
+      </w:pPr>
+      <w:r>
+        <w:rPr>
+          <w:rtl w:val="0"/>
+        </w:rPr>
+        <w:t xml:space="preserve">output for more information. -&gt; [Help 1] - it means protobuf is either in the wrong spot or was never installed correctly.</w:t>
+      </w:r>
+    </w:p>
+    <w:p>
+      <w:pPr>
+        <w:widowControl w:val="0"/>
+        <w:contextualSpacing w:val="0"/>
+      </w:pPr>
+      <w:r>
+        <w:rPr>
+          <w:rtl w:val="0"/>
+        </w:rPr>
       </w:r>
     </w:p>
     <w:p>
@@ -1868,12 +1937,12 @@
           <wp:inline distR="114300" distT="114300" distB="114300" distL="114300">
             <wp:extent cy="5105400" cx="3800475"/>
             <wp:effectExtent t="0" b="0" r="0" l="0"/>
-            <wp:docPr id="10" name="image30.png" descr="Screen Shot 2015-01-16 at 3.59.03 PM.png"/>
+            <wp:docPr id="10" name="image28.png" descr="Screen Shot 2015-01-16 at 3.59.03 PM.png"/>
             <a:graphic>
               <a:graphicData uri="http://schemas.openxmlformats.org/drawingml/2006/picture">
                 <pic:pic>
                   <pic:nvPicPr>
-                    <pic:cNvPr id="0" name="image30.png" descr="Screen Shot 2015-01-16 at 3.59.03 PM.png"/>
+                    <pic:cNvPr id="0" name="image28.png" descr="Screen Shot 2015-01-16 at 3.59.03 PM.png"/>
                     <pic:cNvPicPr preferRelativeResize="0"/>
                   </pic:nvPicPr>
                   <pic:blipFill>
@@ -2106,12 +2175,12 @@
           <wp:inline distR="114300" distT="114300" distB="114300" distL="114300">
             <wp:extent cy="4762500" cx="5943600"/>
             <wp:effectExtent t="0" b="0" r="0" l="0"/>
-            <wp:docPr id="15" name="image38.png" descr="Screen Shot 2015-01-16 at 4.03.32 PM.png"/>
+            <wp:docPr id="15" name="image34.png" descr="Screen Shot 2015-01-16 at 4.03.32 PM.png"/>
             <a:graphic>
               <a:graphicData uri="http://schemas.openxmlformats.org/drawingml/2006/picture">
                 <pic:pic>
                   <pic:nvPicPr>
-                    <pic:cNvPr id="0" name="image38.png" descr="Screen Shot 2015-01-16 at 4.03.32 PM.png"/>
+                    <pic:cNvPr id="0" name="image34.png" descr="Screen Shot 2015-01-16 at 4.03.32 PM.png"/>
                     <pic:cNvPicPr preferRelativeResize="0"/>
                   </pic:nvPicPr>
                   <pic:blipFill>
@@ -2181,12 +2250,12 @@
           <wp:inline distR="114300" distT="114300" distB="114300" distL="114300">
             <wp:extent cy="819150" cx="4343400"/>
             <wp:effectExtent t="0" b="0" r="0" l="0"/>
-            <wp:docPr id="13" name="image33.png" descr="Screen Shot 2015-01-16 at 4.05.08 PM.png"/>
+            <wp:docPr id="13" name="image31.png" descr="Screen Shot 2015-01-16 at 4.05.08 PM.png"/>
             <a:graphic>
               <a:graphicData uri="http://schemas.openxmlformats.org/drawingml/2006/picture">
                 <pic:pic>
                   <pic:nvPicPr>
-                    <pic:cNvPr id="0" name="image33.png" descr="Screen Shot 2015-01-16 at 4.05.08 PM.png"/>
+                    <pic:cNvPr id="0" name="image31.png" descr="Screen Shot 2015-01-16 at 4.05.08 PM.png"/>
                     <pic:cNvPicPr preferRelativeResize="0"/>
                   </pic:nvPicPr>
                   <pic:blipFill>
@@ -2385,12 +2454,12 @@
           <wp:inline distR="114300" distT="114300" distB="114300" distL="114300">
             <wp:extent cy="1104900" cx="2447925"/>
             <wp:effectExtent t="0" b="0" r="0" l="0"/>
-            <wp:docPr id="11" name="image31.png" descr="Screen Shot 2015-01-16 at 4.06.34 PM.png"/>
+            <wp:docPr id="11" name="image29.png" descr="Screen Shot 2015-01-16 at 4.06.34 PM.png"/>
             <a:graphic>
               <a:graphicData uri="http://schemas.openxmlformats.org/drawingml/2006/picture">
                 <pic:pic>
                   <pic:nvPicPr>
-                    <pic:cNvPr id="0" name="image31.png" descr="Screen Shot 2015-01-16 at 4.06.34 PM.png"/>
+                    <pic:cNvPr id="0" name="image29.png" descr="Screen Shot 2015-01-16 at 4.06.34 PM.png"/>
                     <pic:cNvPicPr preferRelativeResize="0"/>
                   </pic:nvPicPr>
                   <pic:blipFill>
@@ -2473,12 +2542,12 @@
           <wp:inline distR="114300" distT="114300" distB="114300" distL="114300">
             <wp:extent cy="622300" cx="5943600"/>
             <wp:effectExtent t="0" b="0" r="0" l="0"/>
-            <wp:docPr id="14" name="image34.png" descr="Screen Shot 2015-01-16 at 4.06.46 PM.png"/>
+            <wp:docPr id="14" name="image32.png" descr="Screen Shot 2015-01-16 at 4.06.46 PM.png"/>
             <a:graphic>
               <a:graphicData uri="http://schemas.openxmlformats.org/drawingml/2006/picture">
                 <pic:pic>
                   <pic:nvPicPr>
-                    <pic:cNvPr id="0" name="image34.png" descr="Screen Shot 2015-01-16 at 4.06.46 PM.png"/>
+                    <pic:cNvPr id="0" name="image32.png" descr="Screen Shot 2015-01-16 at 4.06.46 PM.png"/>
                     <pic:cNvPicPr preferRelativeResize="0"/>
                   </pic:nvPicPr>
                   <pic:blipFill>
@@ -2641,12 +2710,12 @@
           <wp:inline distR="114300" distT="114300" distB="114300" distL="114300">
             <wp:extent cy="3524250" cx="2257425"/>
             <wp:effectExtent t="0" b="0" r="0" l="0"/>
-            <wp:docPr id="2" name="image08.png" descr="Screen Shot 2015-01-16 at 4.17.35 PM.png"/>
+            <wp:docPr id="2" name="image09.png" descr="Screen Shot 2015-01-16 at 4.17.35 PM.png"/>
             <a:graphic>
               <a:graphicData uri="http://schemas.openxmlformats.org/drawingml/2006/picture">
                 <pic:pic>
                   <pic:nvPicPr>
-                    <pic:cNvPr id="0" name="image08.png" descr="Screen Shot 2015-01-16 at 4.17.35 PM.png"/>
+                    <pic:cNvPr id="0" name="image09.png" descr="Screen Shot 2015-01-16 at 4.17.35 PM.png"/>
                     <pic:cNvPicPr preferRelativeResize="0"/>
                   </pic:nvPicPr>
                   <pic:blipFill>
@@ -2715,12 +2784,12 @@
           <wp:inline distR="114300" distT="114300" distB="114300" distL="114300">
             <wp:extent cy="4356100" cx="5943600"/>
             <wp:effectExtent t="0" b="0" r="0" l="0"/>
-            <wp:docPr id="8" name="image28.png" descr="Screen Shot 2015-01-16 at 4.19.30 PM.png"/>
+            <wp:docPr id="8" name="image26.png" descr="Screen Shot 2015-01-16 at 4.19.30 PM.png"/>
             <a:graphic>
               <a:graphicData uri="http://schemas.openxmlformats.org/drawingml/2006/picture">
                 <pic:pic>
                   <pic:nvPicPr>
-                    <pic:cNvPr id="0" name="image28.png" descr="Screen Shot 2015-01-16 at 4.19.30 PM.png"/>
+                    <pic:cNvPr id="0" name="image26.png" descr="Screen Shot 2015-01-16 at 4.19.30 PM.png"/>
                     <pic:cNvPicPr preferRelativeResize="0"/>
                   </pic:nvPicPr>
                   <pic:blipFill>
@@ -2814,6 +2883,7 @@
       </w:pPr>
       <w:r>
         <w:rPr>
+          <w:b w:val="1"/>
           <w:sz w:val="24"/>
           <w:rtl w:val="0"/>
         </w:rPr>
@@ -2859,6 +2929,7 @@
       </w:pPr>
       <w:r>
         <w:rPr>
+          <w:b w:val="1"/>
           <w:sz w:val="24"/>
           <w:rtl w:val="0"/>
         </w:rPr>
@@ -2970,6 +3041,7 @@
       </w:pPr>
       <w:r>
         <w:rPr>
+          <w:b w:val="1"/>
           <w:sz w:val="24"/>
           <w:rtl w:val="0"/>
         </w:rPr>
@@ -3091,12 +3163,12 @@
           <wp:inline distR="114300" distT="114300" distB="114300" distL="114300">
             <wp:extent cy="4584700" cx="5943600"/>
             <wp:effectExtent t="0" b="0" r="0" l="0"/>
-            <wp:docPr id="6" name="image26.png" descr="Screen Shot 2015-01-16 at 4.28.55 PM.png"/>
+            <wp:docPr id="6" name="image24.png" descr="Screen Shot 2015-01-16 at 4.28.55 PM.png"/>
             <a:graphic>
               <a:graphicData uri="http://schemas.openxmlformats.org/drawingml/2006/picture">
                 <pic:pic>
                   <pic:nvPicPr>
-                    <pic:cNvPr id="0" name="image26.png" descr="Screen Shot 2015-01-16 at 4.28.55 PM.png"/>
+                    <pic:cNvPr id="0" name="image24.png" descr="Screen Shot 2015-01-16 at 4.28.55 PM.png"/>
                     <pic:cNvPicPr preferRelativeResize="0"/>
                   </pic:nvPicPr>
                   <pic:blipFill>
@@ -3229,12 +3301,12 @@
           <wp:inline distR="114300" distT="114300" distB="114300" distL="114300">
             <wp:extent cy="3505200" cx="5943600"/>
             <wp:effectExtent t="0" b="0" r="0" l="0"/>
-            <wp:docPr id="12" name="image32.png" descr="Screen Shot 2015-01-16 at 4.29.14 PM.png"/>
+            <wp:docPr id="12" name="image30.png" descr="Screen Shot 2015-01-16 at 4.29.14 PM.png"/>
             <a:graphic>
               <a:graphicData uri="http://schemas.openxmlformats.org/drawingml/2006/picture">
                 <pic:pic>
                   <pic:nvPicPr>
-                    <pic:cNvPr id="0" name="image32.png" descr="Screen Shot 2015-01-16 at 4.29.14 PM.png"/>
+                    <pic:cNvPr id="0" name="image30.png" descr="Screen Shot 2015-01-16 at 4.29.14 PM.png"/>
                     <pic:cNvPicPr preferRelativeResize="0"/>
                   </pic:nvPicPr>
                   <pic:blipFill>
@@ -3322,12 +3394,12 @@
           <wp:inline distR="114300" distT="114300" distB="114300" distL="114300">
             <wp:extent cy="3441700" cx="5943600"/>
             <wp:effectExtent t="0" b="0" r="0" l="0"/>
-            <wp:docPr id="1" name="image07.png" descr="Screen Shot 2015-01-16 at 4.29.19 PM.png"/>
+            <wp:docPr id="1" name="image08.png" descr="Screen Shot 2015-01-16 at 4.29.19 PM.png"/>
             <a:graphic>
               <a:graphicData uri="http://schemas.openxmlformats.org/drawingml/2006/picture">
                 <pic:pic>
                   <pic:nvPicPr>
-                    <pic:cNvPr id="0" name="image07.png" descr="Screen Shot 2015-01-16 at 4.29.19 PM.png"/>
+                    <pic:cNvPr id="0" name="image08.png" descr="Screen Shot 2015-01-16 at 4.29.19 PM.png"/>
                     <pic:cNvPicPr preferRelativeResize="0"/>
                   </pic:nvPicPr>
                   <pic:blipFill>
@@ -3485,6 +3557,7 @@
       </w:pPr>
       <w:r>
         <w:rPr>
+          <w:b w:val="1"/>
           <w:rtl w:val="0"/>
         </w:rPr>
         <w:t xml:space="preserve">Database Server</w:t>
@@ -3502,12 +3575,12 @@
           <wp:inline distR="114300" distT="114300" distB="114300" distL="114300">
             <wp:extent cy="3429000" cx="5943600"/>
             <wp:effectExtent t="0" b="0" r="0" l="0"/>
-            <wp:docPr id="9" name="image29.png" descr="Screen Shot 2015-01-16 at 4.29.28 PM.png"/>
+            <wp:docPr id="9" name="image27.png" descr="Screen Shot 2015-01-16 at 4.29.28 PM.png"/>
             <a:graphic>
               <a:graphicData uri="http://schemas.openxmlformats.org/drawingml/2006/picture">
                 <pic:pic>
                   <pic:nvPicPr>
-                    <pic:cNvPr id="0" name="image29.png" descr="Screen Shot 2015-01-16 at 4.29.28 PM.png"/>
+                    <pic:cNvPr id="0" name="image27.png" descr="Screen Shot 2015-01-16 at 4.29.28 PM.png"/>
                     <pic:cNvPicPr preferRelativeResize="0"/>
                   </pic:nvPicPr>
                   <pic:blipFill>
@@ -3819,12 +3892,12 @@
           <wp:inline distR="114300" distT="114300" distB="114300" distL="114300">
             <wp:extent cy="4043363" cx="6692462"/>
             <wp:effectExtent t="0" b="0" r="0" l="0"/>
-            <wp:docPr id="3" name="image23.png"/>
+            <wp:docPr id="3" name="image19.png"/>
             <a:graphic>
               <a:graphicData uri="http://schemas.openxmlformats.org/drawingml/2006/picture">
                 <pic:pic>
                   <pic:nvPicPr>
-                    <pic:cNvPr id="0" name="image23.png"/>
+                    <pic:cNvPr id="0" name="image19.png"/>
                     <pic:cNvPicPr preferRelativeResize="0"/>
                   </pic:nvPicPr>
                   <pic:blipFill>
